--- a/Mashal/wwwroot/Data/ContractTemplate/contracts/اتفاقية-الغاء-رخصة-تجارية.docx
+++ b/Mashal/wwwroot/Data/ContractTemplate/contracts/اتفاقية-الغاء-رخصة-تجارية.docx
@@ -1,5 +1,3855 @@
 
-<file path=theme/theme/theme1.xml><?xml version="1.0" encoding="utf-8"?>
+<file path=word/document.xml><?xml version="1.0" encoding="utf-8"?>
+<w:document xmlns:wpc="http://schemas.microsoft.com/office/word/2010/wordprocessingCanvas" xmlns:cx="http://schemas.microsoft.com/office/drawing/2014/chartex" xmlns:cx1="http://schemas.microsoft.com/office/drawing/2015/9/8/chartex" xmlns:cx2="http://schemas.microsoft.com/office/drawing/2015/10/21/chartex" xmlns:cx3="http://schemas.microsoft.com/office/drawing/2016/5/9/chartex" xmlns:cx4="http://schemas.microsoft.com/office/drawing/2016/5/10/chartex" xmlns:cx5="http://schemas.microsoft.com/office/drawing/2016/5/11/chartex" xmlns:cx6="http://schemas.microsoft.com/office/drawing/2016/5/12/chartex" xmlns:cx7="http://schemas.microsoft.com/office/drawing/2016/5/13/chartex" xmlns:cx8="http://schemas.microsoft.com/office/drawing/2016/5/14/chartex" xmlns:mc="http://schemas.openxmlformats.org/markup-compatibility/2006" xmlns:aink="http://schemas.microsoft.com/office/drawing/2016/ink" xmlns:am3d="http://schemas.microsoft.com/office/drawing/2017/model3d" xmlns:o="urn:schemas-microsoft-com:office:office" xmlns:r="http://schemas.openxmlformats.org/officeDocument/2006/relationships" xmlns:m="http://schemas.openxmlformats.org/officeDocument/2006/math" xmlns:v="urn:schemas-microsoft-com:vml" xmlns:wp14="http://schemas.microsoft.com/office/word/2010/wordprocessingDrawing" xmlns:wp="http://schemas.openxmlformats.org/drawingml/2006/wordprocessingDrawing" xmlns:w10="urn:schemas-microsoft-com:office:word" xmlns:w="http://schemas.openxmlformats.org/wordprocessingml/2006/main" xmlns:w14="http://schemas.microsoft.com/office/word/2010/wordml" xmlns:w15="http://schemas.microsoft.com/office/word/2012/wordml" xmlns:w16cex="http://schemas.microsoft.com/office/word/2018/wordml/cex" xmlns:w16cid="http://schemas.microsoft.com/office/word/2016/wordml/cid" xmlns:w16="http://schemas.microsoft.com/office/word/2018/wordml" xmlns:w16sdtdh="http://schemas.microsoft.com/office/word/2020/wordml/sdtdatahash" xmlns:w16se="http://schemas.microsoft.com/office/word/2015/wordml/symex" xmlns:wpg="http://schemas.microsoft.com/office/word/2010/wordprocessingGroup" xmlns:wpi="http://schemas.microsoft.com/office/word/2010/wordprocessingInk" xmlns:wne="http://schemas.microsoft.com/office/word/2006/wordml" xmlns:wps="http://schemas.microsoft.com/office/word/2010/wordprocessingShape" mc:Ignorable="w14 w15 w16se w16cid w16 w16cex w16sdtdh wp14">
+  <w:body>
+    <w:p>
+      <w:pPr>
+        <w:spacing w:line="380" w:lineRule="exact"/>
+        <w:jc w:val="center"/>
+        <w:rPr>
+          <w:rFonts w:cs="PT Bold Heading" w:hint="cs"/>
+          <w:sz w:val="32"/>
+          <w:szCs w:val="32"/>
+          <w:u w:val="single"/>
+          <w:rtl/>
+        </w:rPr>
+      </w:pPr>
+      <w:r>
+        <w:rPr>
+          <w:rFonts w:cs="PT Bold Heading" w:hint="cs"/>
+          <w:sz w:val="32"/>
+          <w:szCs w:val="32"/>
+          <w:rtl/>
+        </w:rPr>
+        <w:t xml:space="preserve"> </w:t>
+      </w:r>
+      <w:r>
+        <w:rPr>
+          <w:rFonts w:cs="PT Bold Heading" w:hint="cs"/>
+          <w:sz w:val="32"/>
+          <w:szCs w:val="32"/>
+          <w:u w:val="single"/>
+          <w:rtl/>
+        </w:rPr>
+        <w:t xml:space="preserve"> </w:t>
+      </w:r>
+    </w:p>
+    <w:p>
+      <w:pPr>
+        <w:spacing w:line="380" w:lineRule="exact"/>
+        <w:jc w:val="center"/>
+        <w:rPr>
+          <w:rFonts w:cs="PT Bold Heading" w:hint="cs"/>
+          <w:sz w:val="40"/>
+          <w:szCs w:val="40"/>
+          <w:rtl/>
+          <w:lang w:bidi="ar-AE"/>
+        </w:rPr>
+      </w:pPr>
+      <w:r>
+        <w:rPr>
+          <w:rFonts w:cs="PT Bold Heading" w:hint="cs"/>
+          <w:sz w:val="40"/>
+          <w:szCs w:val="40"/>
+          <w:u w:val="single"/>
+          <w:rtl/>
+        </w:rPr>
+        <w:t xml:space="preserve">(( </w:t>
+      </w:r>
+      <w:r>
+        <w:rPr>
+          <w:rFonts w:cs="PT Bold Heading" w:hint="cs"/>
+          <w:sz w:val="40"/>
+          <w:szCs w:val="40"/>
+          <w:u w:val="single"/>
+          <w:rtl/>
+        </w:rPr>
+        <w:t>اتفاقية الغاء رخصة تجارية</w:t>
+      </w:r>
+      <w:r>
+        <w:rPr>
+          <w:rFonts w:cs="PT Bold Heading" w:hint="cs"/>
+          <w:sz w:val="40"/>
+          <w:szCs w:val="40"/>
+          <w:u w:val="single"/>
+          <w:rtl/>
+        </w:rPr>
+        <w:t xml:space="preserve"> ))</w:t>
+      </w:r>
+    </w:p>
+    <w:p>
+      <w:pPr>
+        <w:rPr>
+          <w:rFonts w:hint="cs"/>
+          <w:sz w:val="32"/>
+          <w:szCs w:val="32"/>
+          <w:rtl/>
+          <w:lang w:bidi="ar-AE"/>
+        </w:rPr>
+      </w:pPr>
+    </w:p>
+    <w:p>
+      <w:pPr>
+        <w:pStyle w:val="Heading1"/>
+        <w:ind w:firstLine="360"/>
+        <w:jc w:val="both"/>
+        <w:rPr>
+          <w:rFonts w:cs="Simplified Arabic" w:hint="cs"/>
+          <w:sz w:val="36"/>
+          <w:u w:val="none"/>
+          <w:rtl/>
+        </w:rPr>
+      </w:pPr>
+      <w:r>
+        <w:rPr>
+          <w:rFonts w:cs="Simplified Arabic" w:hint="cs"/>
+          <w:sz w:val="36"/>
+          <w:u w:val="none"/>
+          <w:rtl/>
+          <w:lang w:bidi="ar-AE"/>
+        </w:rPr>
+        <w:t xml:space="preserve">أنه في يوم </w:t>
+      </w:r>
+      <w:r>
+        <w:rPr>
+          <w:rFonts w:cs="Simplified Arabic" w:hint="cs"/>
+          <w:sz w:val="36"/>
+          <w:u w:val="none"/>
+          <w:rtl/>
+          <w:lang w:bidi="ar-AE"/>
+        </w:rPr>
+        <w:t>........</w:t>
+      </w:r>
+      <w:r>
+        <w:rPr>
+          <w:rFonts w:cs="Simplified Arabic" w:hint="cs"/>
+          <w:sz w:val="36"/>
+          <w:u w:val="none"/>
+          <w:rtl/>
+          <w:lang w:bidi="ar-AE"/>
+        </w:rPr>
+        <w:t xml:space="preserve"> الموافق </w:t>
+      </w:r>
+      <w:r>
+        <w:rPr>
+          <w:rFonts w:cs="Simplified Arabic" w:hint="cs"/>
+          <w:sz w:val="36"/>
+          <w:u w:val="none"/>
+          <w:rtl/>
+          <w:lang w:bidi="ar-AE"/>
+        </w:rPr>
+        <w:t>00</w:t>
+      </w:r>
+      <w:r>
+        <w:rPr>
+          <w:rFonts w:cs="Simplified Arabic" w:hint="cs"/>
+          <w:sz w:val="36"/>
+          <w:u w:val="none"/>
+          <w:rtl/>
+          <w:lang w:bidi="ar-AE"/>
+        </w:rPr>
+        <w:t>/</w:t>
+      </w:r>
+      <w:r>
+        <w:rPr>
+          <w:rFonts w:cs="Simplified Arabic" w:hint="cs"/>
+          <w:sz w:val="36"/>
+          <w:u w:val="none"/>
+          <w:rtl/>
+          <w:lang w:bidi="ar-AE"/>
+        </w:rPr>
+        <w:t>00</w:t>
+      </w:r>
+      <w:r>
+        <w:rPr>
+          <w:rFonts w:cs="Simplified Arabic" w:hint="cs"/>
+          <w:sz w:val="36"/>
+          <w:u w:val="none"/>
+          <w:rtl/>
+          <w:lang w:bidi="ar-AE"/>
+        </w:rPr>
+        <w:t>/</w:t>
+      </w:r>
+      <w:r>
+        <w:rPr>
+          <w:rFonts w:cs="Simplified Arabic" w:hint="cs"/>
+          <w:sz w:val="36"/>
+          <w:u w:val="none"/>
+          <w:rtl/>
+          <w:lang w:bidi="ar-AE"/>
+        </w:rPr>
+        <w:t>0000</w:t>
+      </w:r>
+      <w:r>
+        <w:rPr>
+          <w:rFonts w:cs="Simplified Arabic" w:hint="cs"/>
+          <w:sz w:val="36"/>
+          <w:u w:val="none"/>
+          <w:rtl/>
+          <w:lang w:bidi="ar-AE"/>
+        </w:rPr>
+        <w:t xml:space="preserve"> </w:t>
+      </w:r>
+      <w:r>
+        <w:rPr>
+          <w:rFonts w:cs="Simplified Arabic" w:hint="cs"/>
+          <w:sz w:val="36"/>
+          <w:u w:val="none"/>
+          <w:rtl/>
+          <w:lang w:bidi="ar-AE"/>
+        </w:rPr>
+        <w:t>حررت هذه الاتفاقية فيما بين كلاً من :</w:t>
+      </w:r>
+      <w:r>
+        <w:rPr>
+          <w:rFonts w:cs="Simplified Arabic" w:hint="cs"/>
+          <w:sz w:val="36"/>
+          <w:u w:val="none"/>
+          <w:rtl/>
+        </w:rPr>
+        <w:t xml:space="preserve"> </w:t>
+      </w:r>
+    </w:p>
+    <w:p>
+      <w:pPr>
+        <w:rPr>
+          <w:rFonts w:hint="cs"/>
+          <w:sz w:val="32"/>
+          <w:szCs w:val="32"/>
+          <w:rtl/>
+          <w:lang w:bidi="ar-AE"/>
+        </w:rPr>
+      </w:pPr>
+    </w:p>
+    <w:p>
+      <w:pPr>
+        <w:numPr>
+          <w:ilvl w:val="0"/>
+          <w:numId w:val="2"/>
+        </w:numPr>
+        <w:spacing w:line="380" w:lineRule="exact"/>
+        <w:jc w:val="lowKashida"/>
+        <w:rPr>
+          <w:rFonts w:hint="cs"/>
+          <w:b/>
+          <w:bCs/>
+          <w:sz w:val="32"/>
+          <w:szCs w:val="32"/>
+          <w:lang w:bidi="ar-AE"/>
+        </w:rPr>
+      </w:pPr>
+      <w:r>
+        <w:rPr>
+          <w:rFonts w:cs="PT Bold Heading" w:hint="cs"/>
+          <w:b/>
+          <w:bCs/>
+          <w:sz w:val="32"/>
+          <w:szCs w:val="32"/>
+          <w:rtl/>
+          <w:lang w:bidi="ar-AE"/>
+        </w:rPr>
+        <w:t xml:space="preserve">السيدة/ </w:t>
+      </w:r>
+      <w:r>
+        <w:rPr>
+          <w:rFonts w:cs="PT Bold Heading" w:hint="cs"/>
+          <w:b/>
+          <w:bCs/>
+          <w:sz w:val="32"/>
+          <w:szCs w:val="32"/>
+          <w:rtl/>
+          <w:lang w:bidi="ar-AE"/>
+        </w:rPr>
+        <w:t>....................</w:t>
+      </w:r>
+      <w:r>
+        <w:rPr>
+          <w:rFonts w:cs="Times New Roman"/>
+          <w:b/>
+          <w:bCs/>
+          <w:sz w:val="32"/>
+          <w:szCs w:val="32"/>
+          <w:rtl/>
+          <w:lang w:bidi="ar-AE"/>
+        </w:rPr>
+        <w:t>–</w:t>
+      </w:r>
+      <w:r>
+        <w:rPr>
+          <w:rFonts w:cs="Times New Roman" w:hint="cs"/>
+          <w:b/>
+          <w:bCs/>
+          <w:sz w:val="32"/>
+          <w:szCs w:val="32"/>
+          <w:rtl/>
+          <w:lang w:bidi="ar-AE"/>
+        </w:rPr>
+        <w:t xml:space="preserve"> </w:t>
+      </w:r>
+      <w:r>
+        <w:rPr>
+          <w:rFonts w:cs="Times New Roman" w:hint="cs"/>
+          <w:b/>
+          <w:bCs/>
+          <w:sz w:val="31"/>
+          <w:szCs w:val="31"/>
+          <w:rtl/>
+          <w:lang w:bidi="ar-AE"/>
+        </w:rPr>
+        <w:t>إمارات</w:t>
+      </w:r>
+      <w:r>
+        <w:rPr>
+          <w:rFonts w:cs="Times New Roman" w:hint="cs"/>
+          <w:b/>
+          <w:bCs/>
+          <w:sz w:val="31"/>
+          <w:szCs w:val="31"/>
+          <w:rtl/>
+          <w:lang w:bidi="ar-AE"/>
+        </w:rPr>
+        <w:t xml:space="preserve"> الجنس</w:t>
+      </w:r>
+      <w:r>
+        <w:rPr>
+          <w:rFonts w:cs="Times New Roman" w:hint="cs"/>
+          <w:b/>
+          <w:bCs/>
+          <w:sz w:val="31"/>
+          <w:szCs w:val="31"/>
+          <w:rtl/>
+          <w:lang w:bidi="ar-AE"/>
+        </w:rPr>
+        <w:t xml:space="preserve">ية </w:t>
+      </w:r>
+      <w:r>
+        <w:rPr>
+          <w:rFonts w:cs="Times New Roman" w:hint="cs"/>
+          <w:b/>
+          <w:bCs/>
+          <w:sz w:val="31"/>
+          <w:szCs w:val="31"/>
+          <w:rtl/>
+          <w:lang w:bidi="ar-AE"/>
+        </w:rPr>
+        <w:t xml:space="preserve">وتحمل جواز سفر رقم </w:t>
+      </w:r>
+    </w:p>
+    <w:p>
+      <w:pPr>
+        <w:spacing w:line="380" w:lineRule="exact"/>
+        <w:ind w:left="720"/>
+        <w:jc w:val="lowKashida"/>
+        <w:rPr>
+          <w:rFonts w:hint="cs"/>
+          <w:b/>
+          <w:bCs/>
+          <w:sz w:val="32"/>
+          <w:szCs w:val="32"/>
+          <w:rtl/>
+          <w:lang w:bidi="ar-AE"/>
+        </w:rPr>
+      </w:pPr>
+      <w:r>
+        <w:rPr>
+          <w:rFonts w:cs="Times New Roman" w:hint="cs"/>
+          <w:b/>
+          <w:bCs/>
+          <w:sz w:val="31"/>
+          <w:szCs w:val="31"/>
+          <w:rtl/>
+          <w:lang w:bidi="ar-AE"/>
+        </w:rPr>
+        <w:t xml:space="preserve">(             ) وتقيم بأبوظبي </w:t>
+      </w:r>
+    </w:p>
+    <w:p>
+      <w:pPr>
+        <w:spacing w:line="380" w:lineRule="exact"/>
+        <w:ind w:left="3600"/>
+        <w:jc w:val="lowKashida"/>
+        <w:rPr>
+          <w:rFonts w:cs="PT Bold Heading" w:hint="cs"/>
+          <w:b/>
+          <w:bCs/>
+          <w:sz w:val="32"/>
+          <w:szCs w:val="32"/>
+          <w:rtl/>
+          <w:lang w:bidi="ar-AE"/>
+        </w:rPr>
+      </w:pPr>
+      <w:r>
+        <w:rPr>
+          <w:rFonts w:cs="PT Bold Heading" w:hint="cs"/>
+          <w:b/>
+          <w:bCs/>
+          <w:sz w:val="32"/>
+          <w:szCs w:val="32"/>
+          <w:rtl/>
+          <w:lang w:bidi="ar-AE"/>
+        </w:rPr>
+        <w:t>ويشار اليها فيما بعد بالطرف الأول</w:t>
+      </w:r>
+    </w:p>
+    <w:p>
+      <w:pPr>
+        <w:spacing w:line="380" w:lineRule="exact"/>
+        <w:ind w:left="5040"/>
+        <w:jc w:val="lowKashida"/>
+        <w:rPr>
+          <w:rFonts w:cs="PT Bold Heading" w:hint="cs"/>
+          <w:b/>
+          <w:bCs/>
+          <w:sz w:val="32"/>
+          <w:szCs w:val="32"/>
+          <w:rtl/>
+          <w:lang w:bidi="ar-AE"/>
+        </w:rPr>
+      </w:pPr>
+    </w:p>
+    <w:p>
+      <w:pPr>
+        <w:numPr>
+          <w:ilvl w:val="0"/>
+          <w:numId w:val="2"/>
+        </w:numPr>
+        <w:spacing w:line="380" w:lineRule="exact"/>
+        <w:jc w:val="lowKashida"/>
+        <w:rPr>
+          <w:rFonts w:hint="cs"/>
+          <w:b/>
+          <w:bCs/>
+          <w:sz w:val="32"/>
+          <w:szCs w:val="32"/>
+          <w:rtl/>
+          <w:lang w:bidi="ar-AE"/>
+        </w:rPr>
+      </w:pPr>
+      <w:r>
+        <w:rPr>
+          <w:rFonts w:cs="PT Bold Heading" w:hint="cs"/>
+          <w:b/>
+          <w:bCs/>
+          <w:sz w:val="32"/>
+          <w:szCs w:val="32"/>
+          <w:rtl/>
+          <w:lang w:bidi="ar-AE"/>
+        </w:rPr>
+        <w:t xml:space="preserve">السيدة/ </w:t>
+      </w:r>
+      <w:r>
+        <w:rPr>
+          <w:rFonts w:cs="PT Bold Heading" w:hint="cs"/>
+          <w:b/>
+          <w:bCs/>
+          <w:sz w:val="32"/>
+          <w:szCs w:val="32"/>
+          <w:rtl/>
+          <w:lang w:bidi="ar-AE"/>
+        </w:rPr>
+        <w:t>................</w:t>
+      </w:r>
+      <w:r>
+        <w:rPr>
+          <w:rFonts w:cs="PT Bold Heading" w:hint="cs"/>
+          <w:b/>
+          <w:bCs/>
+          <w:sz w:val="32"/>
+          <w:szCs w:val="32"/>
+          <w:rtl/>
+          <w:lang w:bidi="ar-AE"/>
+        </w:rPr>
+        <w:t xml:space="preserve"> </w:t>
+      </w:r>
+      <w:r>
+        <w:rPr>
+          <w:rFonts w:cs="Times New Roman"/>
+          <w:b/>
+          <w:bCs/>
+          <w:sz w:val="32"/>
+          <w:szCs w:val="32"/>
+          <w:rtl/>
+          <w:lang w:bidi="ar-AE"/>
+        </w:rPr>
+        <w:t>–</w:t>
+      </w:r>
+      <w:r>
+        <w:rPr>
+          <w:rFonts w:cs="Times New Roman" w:hint="cs"/>
+          <w:b/>
+          <w:bCs/>
+          <w:sz w:val="32"/>
+          <w:szCs w:val="32"/>
+          <w:rtl/>
+          <w:lang w:bidi="ar-AE"/>
+        </w:rPr>
+        <w:t xml:space="preserve"> </w:t>
+      </w:r>
+      <w:r>
+        <w:rPr>
+          <w:rFonts w:cs="Times New Roman" w:hint="cs"/>
+          <w:b/>
+          <w:bCs/>
+          <w:sz w:val="31"/>
+          <w:szCs w:val="31"/>
+          <w:rtl/>
+          <w:lang w:bidi="ar-AE"/>
+        </w:rPr>
+        <w:t>فلسطينية الجنسية</w:t>
+      </w:r>
+      <w:r>
+        <w:rPr>
+          <w:rFonts w:cs="Times New Roman" w:hint="cs"/>
+          <w:b/>
+          <w:bCs/>
+          <w:sz w:val="31"/>
+          <w:szCs w:val="31"/>
+          <w:rtl/>
+          <w:lang w:bidi="ar-AE"/>
+        </w:rPr>
+        <w:t xml:space="preserve"> </w:t>
+      </w:r>
+      <w:r>
+        <w:rPr>
+          <w:rFonts w:cs="Times New Roman" w:hint="cs"/>
+          <w:b/>
+          <w:bCs/>
+          <w:sz w:val="31"/>
+          <w:szCs w:val="31"/>
+          <w:rtl/>
+          <w:lang w:bidi="ar-AE"/>
+        </w:rPr>
+        <w:t>وتحمل جواز سفر رقم (</w:t>
+      </w:r>
+      <w:r>
+        <w:rPr>
+          <w:rFonts w:cs="Times New Roman" w:hint="cs"/>
+          <w:b/>
+          <w:bCs/>
+          <w:sz w:val="31"/>
+          <w:szCs w:val="31"/>
+          <w:rtl/>
+          <w:lang w:bidi="ar-AE"/>
+        </w:rPr>
+        <w:t>...</w:t>
+      </w:r>
+      <w:r>
+        <w:rPr>
+          <w:rFonts w:cs="Times New Roman" w:hint="cs"/>
+          <w:b/>
+          <w:bCs/>
+          <w:sz w:val="31"/>
+          <w:szCs w:val="31"/>
+          <w:rtl/>
+          <w:lang w:bidi="ar-AE"/>
+        </w:rPr>
+        <w:t>) وتقيم بأبوظبي</w:t>
+      </w:r>
+    </w:p>
+    <w:p>
+      <w:pPr>
+        <w:spacing w:line="380" w:lineRule="exact"/>
+        <w:ind w:left="2880" w:firstLine="720"/>
+        <w:rPr>
+          <w:rFonts w:cs="PT Bold Heading" w:hint="cs"/>
+          <w:b/>
+          <w:bCs/>
+          <w:sz w:val="32"/>
+          <w:szCs w:val="32"/>
+          <w:rtl/>
+          <w:lang w:bidi="ar-AE"/>
+        </w:rPr>
+      </w:pPr>
+      <w:r>
+        <w:rPr>
+          <w:rFonts w:cs="PT Bold Heading" w:hint="cs"/>
+          <w:b/>
+          <w:bCs/>
+          <w:sz w:val="32"/>
+          <w:szCs w:val="32"/>
+          <w:rtl/>
+          <w:lang w:bidi="ar-AE"/>
+        </w:rPr>
+        <w:t>ويشار اليها فيما بعد بالطرف الثاني</w:t>
+      </w:r>
+    </w:p>
+    <w:p>
+      <w:pPr>
+        <w:spacing w:line="380" w:lineRule="exact"/>
+        <w:jc w:val="both"/>
+        <w:rPr>
+          <w:rFonts w:cs="PT Bold Heading" w:hint="cs"/>
+          <w:b/>
+          <w:bCs/>
+          <w:sz w:val="32"/>
+          <w:szCs w:val="32"/>
+          <w:rtl/>
+          <w:lang w:bidi="ar-AE"/>
+        </w:rPr>
+      </w:pPr>
+    </w:p>
+    <w:p>
+      <w:pPr>
+        <w:spacing w:line="380" w:lineRule="exact"/>
+        <w:ind w:left="2186" w:firstLine="360"/>
+        <w:jc w:val="lowKashida"/>
+        <w:rPr>
+          <w:rFonts w:hint="cs"/>
+          <w:b/>
+          <w:bCs/>
+          <w:sz w:val="16"/>
+          <w:szCs w:val="16"/>
+          <w:rtl/>
+          <w:lang w:bidi="ar-AE"/>
+        </w:rPr>
+      </w:pPr>
+      <w:r>
+        <w:rPr>
+          <w:rFonts w:hint="cs"/>
+          <w:b/>
+          <w:bCs/>
+          <w:sz w:val="16"/>
+          <w:szCs w:val="16"/>
+          <w:rtl/>
+          <w:lang w:bidi="ar-AE"/>
+        </w:rPr>
+        <w:tab/>
+      </w:r>
+      <w:r>
+        <w:rPr>
+          <w:rFonts w:hint="cs"/>
+          <w:b/>
+          <w:bCs/>
+          <w:sz w:val="16"/>
+          <w:szCs w:val="16"/>
+          <w:rtl/>
+          <w:lang w:bidi="ar-AE"/>
+        </w:rPr>
+        <w:t xml:space="preserve">       </w:t>
+      </w:r>
+    </w:p>
+    <w:p>
+      <w:pPr>
+        <w:pStyle w:val="Heading3"/>
+        <w:jc w:val="center"/>
+        <w:rPr>
+          <w:rFonts w:cs="PT Bold Heading" w:hint="cs"/>
+          <w:sz w:val="36"/>
+          <w:u w:val="single"/>
+          <w:rtl/>
+        </w:rPr>
+      </w:pPr>
+      <w:r>
+        <w:rPr>
+          <w:rFonts w:cs="PT Bold Heading" w:hint="cs"/>
+          <w:sz w:val="36"/>
+          <w:u w:val="single"/>
+          <w:rtl/>
+        </w:rPr>
+        <w:t xml:space="preserve">" </w:t>
+      </w:r>
+      <w:r>
+        <w:rPr>
+          <w:rFonts w:cs="PT Bold Heading" w:hint="cs"/>
+          <w:sz w:val="36"/>
+          <w:u w:val="single"/>
+          <w:rtl/>
+        </w:rPr>
+        <w:t>ال</w:t>
+      </w:r>
+      <w:r>
+        <w:rPr>
+          <w:rFonts w:cs="PT Bold Heading" w:hint="cs"/>
+          <w:sz w:val="36"/>
+          <w:u w:val="single"/>
+          <w:rtl/>
+        </w:rPr>
+        <w:t>ت</w:t>
+      </w:r>
+      <w:r>
+        <w:rPr>
+          <w:rFonts w:cs="PT Bold Heading" w:hint="cs"/>
+          <w:sz w:val="36"/>
+          <w:u w:val="single"/>
+          <w:rtl/>
+        </w:rPr>
+        <w:t>م</w:t>
+      </w:r>
+      <w:r>
+        <w:rPr>
+          <w:rFonts w:cs="PT Bold Heading" w:hint="cs"/>
+          <w:sz w:val="36"/>
+          <w:u w:val="single"/>
+          <w:rtl/>
+        </w:rPr>
+        <w:t>هيـــــــــــد</w:t>
+      </w:r>
+      <w:r>
+        <w:rPr>
+          <w:rFonts w:cs="PT Bold Heading" w:hint="cs"/>
+          <w:sz w:val="36"/>
+          <w:u w:val="single"/>
+          <w:rtl/>
+        </w:rPr>
+        <w:t xml:space="preserve"> "</w:t>
+      </w:r>
+    </w:p>
+    <w:p>
+      <w:pPr>
+        <w:spacing w:line="240" w:lineRule="exact"/>
+        <w:jc w:val="lowKashida"/>
+        <w:rPr>
+          <w:rFonts w:hint="cs"/>
+          <w:b/>
+          <w:bCs/>
+          <w:sz w:val="32"/>
+          <w:szCs w:val="32"/>
+          <w:rtl/>
+        </w:rPr>
+      </w:pPr>
+    </w:p>
+    <w:p>
+      <w:pPr>
+        <w:numPr>
+          <w:ilvl w:val="0"/>
+          <w:numId w:val="3"/>
+        </w:numPr>
+        <w:jc w:val="lowKashida"/>
+        <w:rPr>
+          <w:rFonts w:hint="cs"/>
+          <w:sz w:val="36"/>
+          <w:szCs w:val="36"/>
+          <w:rtl/>
+          <w:lang w:bidi="ar-AE"/>
+        </w:rPr>
+      </w:pPr>
+      <w:r>
+        <w:rPr>
+          <w:rFonts w:hint="cs"/>
+          <w:sz w:val="36"/>
+          <w:szCs w:val="36"/>
+          <w:rtl/>
+          <w:lang w:bidi="ar-AE"/>
+        </w:rPr>
+        <w:t xml:space="preserve">حيث سبق للاطراف ان اتفقوا فيما بينهم على تأسيس مؤسسة يكون نشاطها الخدمات الطبية يكون فيها الطرف الأول </w:t>
+      </w:r>
+      <w:r>
+        <w:rPr>
+          <w:rFonts w:hint="cs"/>
+          <w:sz w:val="36"/>
+          <w:szCs w:val="36"/>
+          <w:rtl/>
+          <w:lang w:bidi="ar-AE"/>
+        </w:rPr>
+        <w:t>وكيل</w:t>
+      </w:r>
+      <w:r>
+        <w:rPr>
+          <w:rFonts w:hint="cs"/>
+          <w:sz w:val="36"/>
+          <w:szCs w:val="36"/>
+          <w:rtl/>
+          <w:lang w:bidi="ar-AE"/>
+        </w:rPr>
+        <w:t xml:space="preserve"> خدمات والطرف الثاني هو المالك الفعلي للرخصة وصدرت على اساس هذا الاتفاق الرخصة التجارية المسماه</w:t>
+      </w:r>
+      <w:r>
+        <w:rPr>
+          <w:rFonts w:hint="cs"/>
+          <w:sz w:val="36"/>
+          <w:szCs w:val="36"/>
+          <w:rtl/>
+          <w:lang w:bidi="ar-AE"/>
+        </w:rPr>
+        <w:t xml:space="preserve"> </w:t>
+      </w:r>
+      <w:r>
+        <w:rPr>
+          <w:rFonts w:hint="cs"/>
+          <w:sz w:val="36"/>
+          <w:szCs w:val="36"/>
+          <w:rtl/>
+          <w:lang w:bidi="ar-AE"/>
+        </w:rPr>
+        <w:t>........</w:t>
+      </w:r>
+      <w:r>
+        <w:rPr>
+          <w:rFonts w:hint="cs"/>
+          <w:sz w:val="36"/>
+          <w:szCs w:val="36"/>
+          <w:rtl/>
+          <w:lang w:bidi="ar-AE"/>
+        </w:rPr>
+        <w:t xml:space="preserve">للخدمات الطبية </w:t>
+      </w:r>
+      <w:r>
+        <w:rPr>
+          <w:rFonts w:hint="cs"/>
+          <w:sz w:val="36"/>
+          <w:szCs w:val="36"/>
+          <w:rtl/>
+          <w:lang w:bidi="ar-AE"/>
+        </w:rPr>
+        <w:t xml:space="preserve">رقم </w:t>
+      </w:r>
+      <w:r>
+        <w:rPr>
+          <w:rFonts w:hint="cs"/>
+          <w:sz w:val="26"/>
+          <w:szCs w:val="26"/>
+          <w:rtl/>
+          <w:lang w:bidi="ar-AE"/>
+        </w:rPr>
+        <w:t>(</w:t>
+      </w:r>
+      <w:r>
+        <w:rPr>
+          <w:rFonts w:hint="cs"/>
+          <w:sz w:val="26"/>
+          <w:szCs w:val="26"/>
+          <w:rtl/>
+          <w:lang w:bidi="ar-AE"/>
+        </w:rPr>
+        <w:t>.......</w:t>
+      </w:r>
+      <w:r>
+        <w:rPr>
+          <w:rFonts w:hint="cs"/>
+          <w:sz w:val="26"/>
+          <w:szCs w:val="26"/>
+          <w:rtl/>
+          <w:lang w:bidi="ar-AE"/>
+        </w:rPr>
+        <w:t>-</w:t>
+      </w:r>
+      <w:r>
+        <w:rPr>
+          <w:sz w:val="26"/>
+          <w:szCs w:val="26"/>
+          <w:lang w:bidi="ar-AE"/>
+        </w:rPr>
+        <w:t>CN</w:t>
+      </w:r>
+      <w:r>
+        <w:rPr>
+          <w:rFonts w:hint="cs"/>
+          <w:sz w:val="26"/>
+          <w:szCs w:val="26"/>
+          <w:rtl/>
+          <w:lang w:bidi="ar-AE"/>
+        </w:rPr>
+        <w:t>)</w:t>
+      </w:r>
+      <w:r>
+        <w:rPr>
+          <w:rFonts w:hint="cs"/>
+          <w:sz w:val="36"/>
+          <w:szCs w:val="36"/>
+          <w:rtl/>
+          <w:lang w:bidi="ar-AE"/>
+        </w:rPr>
+        <w:t xml:space="preserve"> </w:t>
+      </w:r>
+      <w:r>
+        <w:rPr>
+          <w:rFonts w:hint="cs"/>
+          <w:sz w:val="36"/>
+          <w:szCs w:val="36"/>
+          <w:rtl/>
+          <w:lang w:bidi="ar-AE"/>
+        </w:rPr>
+        <w:t>وقد رغب الطرفان في انهاء هذا الاتفاق والغاء الرخصة التجارية فقد تم الاتفاق فيما بينهم على ما يلي :</w:t>
+      </w:r>
+    </w:p>
+    <w:p>
+      <w:pPr>
+        <w:jc w:val="lowKashida"/>
+        <w:rPr>
+          <w:rFonts w:hint="cs"/>
+          <w:sz w:val="16"/>
+          <w:szCs w:val="16"/>
+          <w:rtl/>
+          <w:lang w:bidi="ar-AE"/>
+        </w:rPr>
+      </w:pPr>
+    </w:p>
+    <w:p>
+      <w:pPr>
+        <w:jc w:val="center"/>
+        <w:rPr>
+          <w:rFonts w:cs="PT Bold Heading" w:hint="cs"/>
+          <w:sz w:val="32"/>
+          <w:szCs w:val="32"/>
+          <w:u w:val="single"/>
+          <w:rtl/>
+        </w:rPr>
+      </w:pPr>
+      <w:r>
+        <w:rPr>
+          <w:rFonts w:cs="PT Bold Heading" w:hint="cs"/>
+          <w:sz w:val="32"/>
+          <w:szCs w:val="32"/>
+          <w:u w:val="single"/>
+          <w:rtl/>
+        </w:rPr>
+        <w:t>مادة (1)</w:t>
+      </w:r>
+    </w:p>
+    <w:p>
+      <w:pPr>
+        <w:pStyle w:val="Heading4"/>
+        <w:jc w:val="both"/>
+        <w:rPr>
+          <w:rFonts w:hint="cs"/>
+          <w:sz w:val="36"/>
+          <w:rtl/>
+        </w:rPr>
+      </w:pPr>
+    </w:p>
+    <w:p>
+      <w:pPr>
+        <w:ind w:firstLine="334"/>
+        <w:jc w:val="both"/>
+        <w:rPr>
+          <w:rFonts w:hint="cs"/>
+          <w:sz w:val="36"/>
+          <w:szCs w:val="36"/>
+          <w:rtl/>
+          <w:lang w:bidi="ar-AE"/>
+        </w:rPr>
+      </w:pPr>
+      <w:r>
+        <w:rPr>
+          <w:rFonts w:hint="cs"/>
+          <w:sz w:val="36"/>
+          <w:szCs w:val="36"/>
+          <w:rtl/>
+          <w:lang w:bidi="ar-AE"/>
+        </w:rPr>
+        <w:t>تعتب</w:t>
+      </w:r>
+      <w:r>
+        <w:rPr>
+          <w:rFonts w:hint="cs"/>
+          <w:sz w:val="36"/>
+          <w:szCs w:val="36"/>
+          <w:rtl/>
+          <w:lang w:bidi="ar-AE"/>
+        </w:rPr>
+        <w:t>ر</w:t>
+      </w:r>
+      <w:r>
+        <w:rPr>
+          <w:rFonts w:hint="cs"/>
+          <w:sz w:val="36"/>
+          <w:szCs w:val="36"/>
+          <w:rtl/>
+          <w:lang w:bidi="ar-AE"/>
+        </w:rPr>
+        <w:t xml:space="preserve"> المقدمة أعلاه جزء لا يتجزأ من هذا العقد ويقرأ ويفسر معه</w:t>
+      </w:r>
+      <w:r>
+        <w:rPr>
+          <w:rFonts w:hint="cs"/>
+          <w:sz w:val="36"/>
+          <w:szCs w:val="36"/>
+          <w:rtl/>
+          <w:lang w:bidi="ar-AE"/>
+        </w:rPr>
+        <w:t xml:space="preserve"> .</w:t>
+      </w:r>
+    </w:p>
+    <w:p>
+      <w:pPr>
+        <w:ind w:left="720"/>
+        <w:jc w:val="center"/>
+        <w:rPr>
+          <w:rFonts w:cs="PT Bold Heading" w:hint="cs"/>
+          <w:sz w:val="16"/>
+          <w:szCs w:val="16"/>
+          <w:u w:val="single"/>
+          <w:rtl/>
+          <w:lang w:bidi="ar-AE"/>
+        </w:rPr>
+      </w:pPr>
+    </w:p>
+    <w:p>
+      <w:pPr>
+        <w:ind w:left="720"/>
+        <w:jc w:val="center"/>
+        <w:rPr>
+          <w:rFonts w:cs="PT Bold Heading" w:hint="cs"/>
+          <w:sz w:val="16"/>
+          <w:szCs w:val="16"/>
+          <w:u w:val="single"/>
+          <w:rtl/>
+          <w:lang w:bidi="ar-AE"/>
+        </w:rPr>
+      </w:pPr>
+    </w:p>
+    <w:p>
+      <w:pPr>
+        <w:ind w:left="720"/>
+        <w:jc w:val="center"/>
+        <w:rPr>
+          <w:rFonts w:cs="PT Bold Heading"/>
+          <w:sz w:val="32"/>
+          <w:szCs w:val="32"/>
+          <w:u w:val="single"/>
+          <w:rtl/>
+        </w:rPr>
+        <w:sectPr>
+          <w:headerReference w:type="default" r:id="rId8"/>
+          <w:footerReference w:type="even" r:id="rId9"/>
+          <w:footerReference w:type="default" r:id="rId10"/>
+          <w:endnotePr>
+            <w:numFmt w:val="lowerLetter"/>
+          </w:endnotePr>
+          <w:pgSz w:w="11906" w:h="16838"/>
+          <w:pgMar w:top="1440" w:right="1800" w:bottom="1440" w:left="1800" w:header="720" w:footer="720" w:gutter="0"/>
+          <w:cols w:space="720"/>
+          <w:bidi/>
+          <w:rtlGutter/>
+        </w:sectPr>
+      </w:pPr>
+    </w:p>
+    <w:p>
+      <w:pPr>
+        <w:jc w:val="center"/>
+        <w:rPr>
+          <w:rFonts w:cs="PT Bold Heading" w:hint="cs"/>
+          <w:sz w:val="32"/>
+          <w:szCs w:val="32"/>
+          <w:u w:val="single"/>
+          <w:rtl/>
+        </w:rPr>
+      </w:pPr>
+      <w:r>
+        <w:rPr>
+          <w:rFonts w:cs="PT Bold Heading" w:hint="cs"/>
+          <w:sz w:val="32"/>
+          <w:szCs w:val="32"/>
+          <w:u w:val="single"/>
+          <w:rtl/>
+        </w:rPr>
+        <w:t>مادة (2)</w:t>
+      </w:r>
+    </w:p>
+    <w:p>
+      <w:pPr>
+        <w:ind w:left="386" w:firstLine="334"/>
+        <w:jc w:val="both"/>
+        <w:rPr>
+          <w:rFonts w:hint="cs"/>
+          <w:sz w:val="16"/>
+          <w:szCs w:val="16"/>
+          <w:rtl/>
+          <w:lang w:bidi="ar-AE"/>
+        </w:rPr>
+      </w:pPr>
+    </w:p>
+    <w:p>
+      <w:pPr>
+        <w:numPr>
+          <w:ilvl w:val="0"/>
+          <w:numId w:val="4"/>
+        </w:numPr>
+        <w:jc w:val="both"/>
+        <w:rPr>
+          <w:rFonts w:hint="cs"/>
+          <w:sz w:val="36"/>
+          <w:szCs w:val="36"/>
+          <w:rtl/>
+          <w:lang w:bidi="ar-AE"/>
+        </w:rPr>
+      </w:pPr>
+      <w:r>
+        <w:rPr>
+          <w:rFonts w:hint="cs"/>
+          <w:sz w:val="36"/>
+          <w:szCs w:val="36"/>
+          <w:rtl/>
+          <w:lang w:bidi="ar-AE"/>
+        </w:rPr>
+        <w:t>بهذا وافق الطرفان مجتمعين على الغاء الرخصة التجارية اعتباراً من تاريخ توقيع هذه الاتفاقية .</w:t>
+      </w:r>
+    </w:p>
+    <w:p>
+      <w:pPr>
+        <w:ind w:left="720"/>
+        <w:jc w:val="center"/>
+        <w:rPr>
+          <w:rFonts w:cs="PT Bold Heading" w:hint="cs"/>
+          <w:sz w:val="10"/>
+          <w:szCs w:val="10"/>
+          <w:u w:val="single"/>
+          <w:rtl/>
+        </w:rPr>
+      </w:pPr>
+    </w:p>
+    <w:p>
+      <w:pPr>
+        <w:jc w:val="center"/>
+        <w:rPr>
+          <w:rFonts w:cs="PT Bold Heading" w:hint="cs"/>
+          <w:sz w:val="32"/>
+          <w:szCs w:val="32"/>
+          <w:u w:val="single"/>
+          <w:rtl/>
+        </w:rPr>
+      </w:pPr>
+      <w:r>
+        <w:rPr>
+          <w:rFonts w:cs="PT Bold Heading" w:hint="cs"/>
+          <w:sz w:val="32"/>
+          <w:szCs w:val="32"/>
+          <w:u w:val="single"/>
+          <w:rtl/>
+        </w:rPr>
+        <w:t>مادة (3)</w:t>
+      </w:r>
+    </w:p>
+    <w:p>
+      <w:pPr>
+        <w:ind w:left="386" w:firstLine="334"/>
+        <w:jc w:val="both"/>
+        <w:rPr>
+          <w:rFonts w:hint="cs"/>
+          <w:sz w:val="16"/>
+          <w:szCs w:val="16"/>
+          <w:rtl/>
+          <w:lang w:bidi="ar-AE"/>
+        </w:rPr>
+      </w:pPr>
+    </w:p>
+    <w:p>
+      <w:pPr>
+        <w:numPr>
+          <w:ilvl w:val="0"/>
+          <w:numId w:val="5"/>
+        </w:numPr>
+        <w:jc w:val="both"/>
+        <w:rPr>
+          <w:rFonts w:hint="cs"/>
+          <w:sz w:val="36"/>
+          <w:szCs w:val="36"/>
+          <w:rtl/>
+          <w:lang w:bidi="ar-AE"/>
+        </w:rPr>
+      </w:pPr>
+      <w:r>
+        <w:rPr>
+          <w:rFonts w:hint="cs"/>
+          <w:sz w:val="36"/>
+          <w:szCs w:val="36"/>
+          <w:rtl/>
+          <w:lang w:bidi="ar-AE"/>
+        </w:rPr>
+        <w:t>يلتزم الطرف الأول باصدار وكالة للطرف الثاني تبيح له الغاء الرخصة التجارية وكل ما يترتب عليها من آثار قانونية .</w:t>
+      </w:r>
+    </w:p>
+    <w:p>
+      <w:pPr>
+        <w:jc w:val="center"/>
+        <w:rPr>
+          <w:rFonts w:hint="cs"/>
+          <w:sz w:val="10"/>
+          <w:szCs w:val="10"/>
+          <w:rtl/>
+        </w:rPr>
+      </w:pPr>
+    </w:p>
+    <w:p>
+      <w:pPr>
+        <w:jc w:val="center"/>
+        <w:rPr>
+          <w:rFonts w:cs="PT Bold Heading" w:hint="cs"/>
+          <w:sz w:val="32"/>
+          <w:szCs w:val="32"/>
+          <w:u w:val="single"/>
+          <w:rtl/>
+        </w:rPr>
+      </w:pPr>
+      <w:r>
+        <w:rPr>
+          <w:rFonts w:cs="PT Bold Heading" w:hint="cs"/>
+          <w:sz w:val="32"/>
+          <w:szCs w:val="32"/>
+          <w:u w:val="single"/>
+          <w:rtl/>
+        </w:rPr>
+        <w:t>مادة (4)</w:t>
+      </w:r>
+    </w:p>
+    <w:p>
+      <w:pPr>
+        <w:ind w:left="386" w:hanging="386"/>
+        <w:jc w:val="center"/>
+        <w:rPr>
+          <w:rFonts w:cs="PT Bold Heading" w:hint="cs"/>
+          <w:sz w:val="16"/>
+          <w:szCs w:val="16"/>
+          <w:u w:val="single"/>
+          <w:rtl/>
+        </w:rPr>
+      </w:pPr>
+    </w:p>
+    <w:p>
+      <w:pPr>
+        <w:numPr>
+          <w:ilvl w:val="0"/>
+          <w:numId w:val="6"/>
+        </w:numPr>
+        <w:jc w:val="both"/>
+        <w:rPr>
+          <w:rFonts w:hint="cs"/>
+          <w:sz w:val="36"/>
+          <w:szCs w:val="36"/>
+          <w:lang w:bidi="ar-AE"/>
+        </w:rPr>
+      </w:pPr>
+      <w:r>
+        <w:rPr>
+          <w:rFonts w:hint="cs"/>
+          <w:sz w:val="36"/>
+          <w:szCs w:val="36"/>
+          <w:rtl/>
+          <w:lang w:bidi="ar-AE"/>
+        </w:rPr>
+        <w:t>يلتزم الطرف الثاني بعد اصدار الوكالة له ان يقوم بالغاء الرخصة التجارية وفسخ عقد الايجار وتقديم براءة ذمة من الجهات الحكومية المختصة وغلق اي حسابات لدى البنوك .</w:t>
+      </w:r>
+    </w:p>
+    <w:p>
+      <w:pPr>
+        <w:ind w:left="360"/>
+        <w:jc w:val="both"/>
+        <w:rPr>
+          <w:rFonts w:hint="cs"/>
+          <w:sz w:val="36"/>
+          <w:szCs w:val="36"/>
+          <w:rtl/>
+          <w:lang w:bidi="ar-AE"/>
+        </w:rPr>
+      </w:pPr>
+    </w:p>
+    <w:p>
+      <w:pPr>
+        <w:jc w:val="center"/>
+        <w:rPr>
+          <w:rFonts w:cs="PT Bold Heading" w:hint="cs"/>
+          <w:sz w:val="32"/>
+          <w:szCs w:val="32"/>
+          <w:u w:val="single"/>
+          <w:rtl/>
+        </w:rPr>
+      </w:pPr>
+      <w:r>
+        <w:rPr>
+          <w:rFonts w:cs="PT Bold Heading" w:hint="cs"/>
+          <w:sz w:val="32"/>
+          <w:szCs w:val="32"/>
+          <w:u w:val="single"/>
+          <w:rtl/>
+        </w:rPr>
+        <w:t>مادة (5)</w:t>
+      </w:r>
+    </w:p>
+    <w:p>
+      <w:pPr>
+        <w:numPr>
+          <w:ilvl w:val="0"/>
+          <w:numId w:val="7"/>
+        </w:numPr>
+        <w:jc w:val="both"/>
+        <w:rPr>
+          <w:rFonts w:hint="cs"/>
+          <w:sz w:val="36"/>
+          <w:szCs w:val="36"/>
+          <w:rtl/>
+          <w:lang w:bidi="ar-AE"/>
+        </w:rPr>
+      </w:pPr>
+      <w:r>
+        <w:rPr>
+          <w:rFonts w:hint="cs"/>
+          <w:sz w:val="36"/>
+          <w:szCs w:val="36"/>
+          <w:rtl/>
+          <w:lang w:bidi="ar-AE"/>
+        </w:rPr>
+        <w:t>يتح</w:t>
+      </w:r>
+      <w:r>
+        <w:rPr>
+          <w:rFonts w:hint="cs"/>
+          <w:sz w:val="36"/>
+          <w:szCs w:val="36"/>
+          <w:rtl/>
+          <w:lang w:bidi="ar-AE"/>
+        </w:rPr>
+        <w:t xml:space="preserve">مل الطرف الثاني جميع الالتزامات القانونية التي قد تنشأ عن المؤسسة من الغير </w:t>
+      </w:r>
+      <w:r>
+        <w:rPr>
+          <w:rFonts w:hint="cs"/>
+          <w:sz w:val="36"/>
+          <w:szCs w:val="36"/>
+          <w:rtl/>
+          <w:lang w:bidi="ar-AE"/>
+        </w:rPr>
+        <w:t>و</w:t>
+      </w:r>
+      <w:r>
+        <w:rPr>
+          <w:rFonts w:hint="cs"/>
+          <w:sz w:val="36"/>
+          <w:szCs w:val="36"/>
+          <w:rtl/>
+          <w:lang w:bidi="ar-AE"/>
+        </w:rPr>
+        <w:t xml:space="preserve">كذلك </w:t>
+      </w:r>
+      <w:r>
+        <w:rPr>
+          <w:rFonts w:hint="cs"/>
+          <w:sz w:val="36"/>
+          <w:szCs w:val="36"/>
+          <w:rtl/>
+          <w:lang w:bidi="ar-AE"/>
+        </w:rPr>
+        <w:t>الديون المستحقة الحالية والمستقبلية للغير او التي تترتب على المؤسسة من تاريخ اصدار الرخصة كما يتحمل الطرف الثاني جميع الحقوق العمالية ان وجدت .</w:t>
+      </w:r>
+    </w:p>
+    <w:p>
+      <w:pPr>
+        <w:ind w:left="386" w:firstLine="334"/>
+        <w:jc w:val="both"/>
+        <w:rPr>
+          <w:rFonts w:hint="cs"/>
+          <w:sz w:val="16"/>
+          <w:szCs w:val="16"/>
+          <w:rtl/>
+          <w:lang w:bidi="ar-AE"/>
+        </w:rPr>
+      </w:pPr>
+    </w:p>
+    <w:p>
+      <w:pPr>
+        <w:ind w:left="386" w:firstLine="334"/>
+        <w:jc w:val="both"/>
+        <w:rPr>
+          <w:rFonts w:hint="cs"/>
+          <w:sz w:val="16"/>
+          <w:szCs w:val="16"/>
+          <w:rtl/>
+          <w:lang w:bidi="ar-AE"/>
+        </w:rPr>
+      </w:pPr>
+    </w:p>
+    <w:p>
+      <w:pPr>
+        <w:jc w:val="center"/>
+        <w:rPr>
+          <w:rFonts w:cs="PT Bold Heading" w:hint="cs"/>
+          <w:sz w:val="32"/>
+          <w:szCs w:val="32"/>
+          <w:u w:val="single"/>
+          <w:rtl/>
+        </w:rPr>
+      </w:pPr>
+      <w:r>
+        <w:rPr>
+          <w:rFonts w:cs="PT Bold Heading" w:hint="cs"/>
+          <w:sz w:val="32"/>
+          <w:szCs w:val="32"/>
+          <w:u w:val="single"/>
+          <w:rtl/>
+        </w:rPr>
+        <w:t>مادة (6)</w:t>
+      </w:r>
+    </w:p>
+    <w:p>
+      <w:pPr>
+        <w:pStyle w:val="Heading4"/>
+        <w:jc w:val="both"/>
+        <w:rPr>
+          <w:rFonts w:hint="cs"/>
+          <w:sz w:val="16"/>
+          <w:szCs w:val="16"/>
+          <w:rtl/>
+        </w:rPr>
+      </w:pPr>
+    </w:p>
+    <w:p>
+      <w:pPr>
+        <w:numPr>
+          <w:ilvl w:val="0"/>
+          <w:numId w:val="8"/>
+        </w:numPr>
+        <w:jc w:val="both"/>
+        <w:rPr>
+          <w:rFonts w:hint="cs"/>
+          <w:sz w:val="36"/>
+          <w:szCs w:val="36"/>
+          <w:rtl/>
+          <w:lang w:bidi="ar-AE"/>
+        </w:rPr>
+      </w:pPr>
+      <w:r>
+        <w:rPr>
+          <w:rFonts w:hint="cs"/>
+          <w:sz w:val="36"/>
+          <w:szCs w:val="36"/>
+          <w:rtl/>
+          <w:lang w:bidi="ar-AE"/>
+        </w:rPr>
+        <w:t>يتحمل الطرف الثاني جميع الرسوم والمصاريف الناتجة عن الغاء هذه الرخصة وان يقوم بدفع</w:t>
+      </w:r>
+      <w:r>
+        <w:rPr>
+          <w:rFonts w:hint="cs"/>
+          <w:sz w:val="36"/>
+          <w:szCs w:val="36"/>
+          <w:rtl/>
+          <w:lang w:bidi="ar-AE"/>
+        </w:rPr>
+        <w:t xml:space="preserve"> مبلغ وقدره .......</w:t>
+      </w:r>
+      <w:r>
+        <w:rPr>
+          <w:rFonts w:hint="cs"/>
+          <w:sz w:val="36"/>
+          <w:szCs w:val="36"/>
+          <w:rtl/>
+          <w:lang w:bidi="ar-AE"/>
+        </w:rPr>
+        <w:t xml:space="preserve"> درهم مقابل كفالة الطرف الأول ل</w:t>
+      </w:r>
+      <w:r>
+        <w:rPr>
+          <w:rFonts w:hint="cs"/>
+          <w:sz w:val="36"/>
+          <w:szCs w:val="36"/>
+          <w:rtl/>
+          <w:lang w:bidi="ar-AE"/>
+        </w:rPr>
+        <w:t>هذه الرخصة .</w:t>
+      </w:r>
+    </w:p>
+    <w:p>
+      <w:pPr>
+        <w:ind w:left="720"/>
+        <w:jc w:val="center"/>
+        <w:rPr>
+          <w:rFonts w:cs="PT Bold Heading" w:hint="cs"/>
+          <w:sz w:val="32"/>
+          <w:szCs w:val="32"/>
+          <w:u w:val="single"/>
+          <w:rtl/>
+        </w:rPr>
+      </w:pPr>
+    </w:p>
+    <w:p>
+      <w:pPr>
+        <w:jc w:val="center"/>
+        <w:rPr>
+          <w:rFonts w:cs="PT Bold Heading" w:hint="cs"/>
+          <w:sz w:val="32"/>
+          <w:szCs w:val="32"/>
+          <w:u w:val="single"/>
+          <w:rtl/>
+        </w:rPr>
+      </w:pPr>
+      <w:r>
+        <w:rPr>
+          <w:rFonts w:cs="PT Bold Heading" w:hint="cs"/>
+          <w:sz w:val="32"/>
+          <w:szCs w:val="32"/>
+          <w:u w:val="single"/>
+          <w:rtl/>
+        </w:rPr>
+        <w:t>مادة (7)</w:t>
+      </w:r>
+    </w:p>
+    <w:p>
+      <w:pPr>
+        <w:pStyle w:val="Heading4"/>
+        <w:jc w:val="both"/>
+        <w:rPr>
+          <w:rFonts w:hint="cs"/>
+          <w:sz w:val="16"/>
+          <w:szCs w:val="16"/>
+          <w:rtl/>
+        </w:rPr>
+      </w:pPr>
+    </w:p>
+    <w:p>
+      <w:pPr>
+        <w:numPr>
+          <w:ilvl w:val="0"/>
+          <w:numId w:val="9"/>
+        </w:numPr>
+        <w:jc w:val="both"/>
+        <w:rPr>
+          <w:rFonts w:hint="cs"/>
+          <w:sz w:val="36"/>
+          <w:szCs w:val="36"/>
+          <w:rtl/>
+          <w:lang w:bidi="ar-AE"/>
+        </w:rPr>
+      </w:pPr>
+      <w:r>
+        <w:rPr>
+          <w:rFonts w:hint="cs"/>
+          <w:sz w:val="36"/>
+          <w:szCs w:val="36"/>
+          <w:rtl/>
+          <w:lang w:bidi="ar-AE"/>
+        </w:rPr>
+        <w:t>قام الطرفان بالإطلاع على احكام هذه الاتفاقية وبارادتهما الحرة المعتبرة شرعاً في جواز الاقرار ونفاذ التصرفات وتم التوقيع عليها وهما عالمين بمحتوياتها علماً تاماً نافياً للجهالة منتجاً لآثاره القانونية .</w:t>
+      </w:r>
+    </w:p>
+    <w:p>
+      <w:pPr>
+        <w:ind w:left="386" w:firstLine="334"/>
+        <w:jc w:val="both"/>
+        <w:rPr>
+          <w:rFonts w:hint="cs"/>
+          <w:sz w:val="36"/>
+          <w:szCs w:val="36"/>
+          <w:rtl/>
+          <w:lang w:bidi="ar-AE"/>
+        </w:rPr>
+      </w:pPr>
+    </w:p>
+    <w:p>
+      <w:pPr>
+        <w:jc w:val="center"/>
+        <w:rPr>
+          <w:rFonts w:cs="PT Bold Heading" w:hint="cs"/>
+          <w:sz w:val="32"/>
+          <w:szCs w:val="32"/>
+          <w:u w:val="single"/>
+          <w:rtl/>
+        </w:rPr>
+      </w:pPr>
+      <w:r>
+        <w:rPr>
+          <w:rFonts w:cs="PT Bold Heading" w:hint="cs"/>
+          <w:sz w:val="32"/>
+          <w:szCs w:val="32"/>
+          <w:u w:val="single"/>
+          <w:rtl/>
+        </w:rPr>
+        <w:t>مادة (8)</w:t>
+      </w:r>
+    </w:p>
+    <w:p>
+      <w:pPr>
+        <w:pStyle w:val="Heading4"/>
+        <w:jc w:val="both"/>
+        <w:rPr>
+          <w:rFonts w:hint="cs"/>
+          <w:sz w:val="16"/>
+          <w:szCs w:val="16"/>
+          <w:rtl/>
+        </w:rPr>
+      </w:pPr>
+    </w:p>
+    <w:p>
+      <w:pPr>
+        <w:numPr>
+          <w:ilvl w:val="0"/>
+          <w:numId w:val="9"/>
+        </w:numPr>
+        <w:jc w:val="both"/>
+        <w:rPr>
+          <w:rFonts w:hint="cs"/>
+          <w:sz w:val="36"/>
+          <w:szCs w:val="36"/>
+          <w:rtl/>
+          <w:lang w:bidi="ar-AE"/>
+        </w:rPr>
+      </w:pPr>
+      <w:r>
+        <w:rPr>
+          <w:rFonts w:hint="cs"/>
+          <w:sz w:val="36"/>
+          <w:szCs w:val="36"/>
+          <w:rtl/>
+          <w:lang w:bidi="ar-AE"/>
+        </w:rPr>
+        <w:t>حررت هذه الاتفاقية من نسختين بيد كل طرف نسخة .</w:t>
+      </w:r>
+    </w:p>
+    <w:p>
+      <w:pPr>
+        <w:ind w:left="386" w:firstLine="334"/>
+        <w:jc w:val="both"/>
+        <w:rPr>
+          <w:rFonts w:hint="cs"/>
+          <w:sz w:val="36"/>
+          <w:szCs w:val="36"/>
+          <w:rtl/>
+          <w:lang w:bidi="ar-AE"/>
+        </w:rPr>
+      </w:pPr>
+    </w:p>
+    <w:p>
+      <w:pPr>
+        <w:ind w:left="386" w:firstLine="334"/>
+        <w:jc w:val="both"/>
+        <w:rPr>
+          <w:rFonts w:hint="cs"/>
+          <w:sz w:val="36"/>
+          <w:szCs w:val="36"/>
+          <w:rtl/>
+          <w:lang w:bidi="ar-AE"/>
+        </w:rPr>
+      </w:pPr>
+      <w:r>
+        <w:rPr>
+          <w:rFonts w:hint="cs"/>
+          <w:sz w:val="36"/>
+          <w:szCs w:val="36"/>
+          <w:rtl/>
+          <w:lang w:bidi="ar-AE"/>
+        </w:rPr>
+        <w:tab/>
+      </w:r>
+      <w:r>
+        <w:rPr>
+          <w:rFonts w:hint="cs"/>
+          <w:sz w:val="36"/>
+          <w:szCs w:val="36"/>
+          <w:rtl/>
+          <w:lang w:bidi="ar-AE"/>
+        </w:rPr>
+        <w:tab/>
+      </w:r>
+      <w:r>
+        <w:rPr>
+          <w:rFonts w:hint="cs"/>
+          <w:sz w:val="36"/>
+          <w:szCs w:val="36"/>
+          <w:rtl/>
+          <w:lang w:bidi="ar-AE"/>
+        </w:rPr>
+        <w:tab/>
+      </w:r>
+      <w:r>
+        <w:rPr>
+          <w:rFonts w:hint="cs"/>
+          <w:sz w:val="36"/>
+          <w:szCs w:val="36"/>
+          <w:rtl/>
+          <w:lang w:bidi="ar-AE"/>
+        </w:rPr>
+        <w:t>والله خير الشاهدين</w:t>
+      </w:r>
+      <w:r>
+        <w:rPr>
+          <w:rFonts w:hint="cs"/>
+          <w:sz w:val="36"/>
+          <w:szCs w:val="36"/>
+          <w:rtl/>
+          <w:lang w:bidi="ar-AE"/>
+        </w:rPr>
+        <w:t xml:space="preserve"> ،،،</w:t>
+      </w:r>
+    </w:p>
+    <w:p>
+      <w:pPr>
+        <w:rPr>
+          <w:rFonts w:hint="cs"/>
+          <w:rtl/>
+        </w:rPr>
+      </w:pPr>
+    </w:p>
+    <w:p>
+      <w:pPr>
+        <w:pStyle w:val="Heading6"/>
+        <w:numPr>
+          <w:ilvl w:val="0"/>
+          <w:numId w:val="0"/>
+        </w:numPr>
+        <w:ind w:left="360" w:right="0" w:hanging="360"/>
+        <w:rPr>
+          <w:rFonts w:cs="PT Bold Heading" w:hint="cs"/>
+          <w:rtl/>
+        </w:rPr>
+      </w:pPr>
+      <w:r>
+        <w:rPr>
+          <w:rFonts w:cs="PT Bold Heading" w:hint="cs"/>
+          <w:rtl/>
+        </w:rPr>
+        <w:t>الطرف الأول</w:t>
+      </w:r>
+      <w:r>
+        <w:rPr>
+          <w:rFonts w:cs="PT Bold Heading" w:hint="cs"/>
+          <w:rtl/>
+        </w:rPr>
+        <w:tab/>
+      </w:r>
+      <w:r>
+        <w:rPr>
+          <w:rFonts w:cs="PT Bold Heading" w:hint="cs"/>
+          <w:rtl/>
+        </w:rPr>
+        <w:t>.........</w:t>
+      </w:r>
+      <w:r>
+        <w:rPr>
+          <w:rFonts w:cs="PT Bold Heading" w:hint="cs"/>
+          <w:rtl/>
+        </w:rPr>
+        <w:tab/>
+      </w:r>
+      <w:r>
+        <w:rPr>
+          <w:rFonts w:cs="PT Bold Heading" w:hint="cs"/>
+          <w:rtl/>
+        </w:rPr>
+        <w:tab/>
+      </w:r>
+      <w:r>
+        <w:rPr>
+          <w:rFonts w:cs="PT Bold Heading" w:hint="cs"/>
+          <w:rtl/>
+        </w:rPr>
+        <w:tab/>
+      </w:r>
+      <w:r>
+        <w:rPr>
+          <w:rFonts w:cs="PT Bold Heading" w:hint="cs"/>
+          <w:rtl/>
+        </w:rPr>
+        <w:tab/>
+      </w:r>
+      <w:r>
+        <w:rPr>
+          <w:rFonts w:cs="PT Bold Heading" w:hint="cs"/>
+          <w:rtl/>
+        </w:rPr>
+        <w:t xml:space="preserve">    </w:t>
+      </w:r>
+      <w:r>
+        <w:rPr>
+          <w:rFonts w:cs="PT Bold Heading" w:hint="cs"/>
+          <w:rtl/>
+        </w:rPr>
+        <w:tab/>
+      </w:r>
+      <w:r>
+        <w:rPr>
+          <w:rFonts w:cs="PT Bold Heading" w:hint="cs"/>
+          <w:rtl/>
+        </w:rPr>
+        <w:tab/>
+      </w:r>
+      <w:r>
+        <w:rPr>
+          <w:rFonts w:cs="PT Bold Heading" w:hint="cs"/>
+          <w:rtl/>
+        </w:rPr>
+        <w:t>الطرف الثاني</w:t>
+      </w:r>
+      <w:r>
+        <w:rPr>
+          <w:rFonts w:cs="PT Bold Heading" w:hint="cs"/>
+          <w:rtl/>
+        </w:rPr>
+        <w:t>.............</w:t>
+      </w:r>
+    </w:p>
+    <w:p>
+      <w:pPr>
+        <w:jc w:val="both"/>
+        <w:rPr>
+          <w:rFonts w:cs="PT Bold Heading" w:hint="cs"/>
+          <w:sz w:val="36"/>
+          <w:szCs w:val="36"/>
+          <w:rtl/>
+        </w:rPr>
+      </w:pPr>
+      <w:r>
+        <w:rPr>
+          <w:rFonts w:cs="PT Bold Heading" w:hint="cs"/>
+          <w:sz w:val="36"/>
+          <w:szCs w:val="36"/>
+          <w:rtl/>
+        </w:rPr>
+        <w:t xml:space="preserve">شاهد ......................... </w:t>
+      </w:r>
+    </w:p>
+    <w:p>
+      <w:pPr>
+        <w:jc w:val="both"/>
+        <w:rPr>
+          <w:rFonts w:cs="PT Bold Heading" w:hint="cs"/>
+          <w:sz w:val="36"/>
+          <w:szCs w:val="36"/>
+          <w:rtl/>
+        </w:rPr>
+      </w:pPr>
+    </w:p>
+    <w:p>
+      <w:pPr>
+        <w:jc w:val="both"/>
+        <w:rPr>
+          <w:rFonts w:cs="PT Bold Heading" w:hint="cs"/>
+          <w:sz w:val="36"/>
+          <w:szCs w:val="36"/>
+          <w:rtl/>
+        </w:rPr>
+      </w:pPr>
+      <w:r>
+        <w:rPr>
+          <w:rFonts w:cs="PT Bold Heading" w:hint="cs"/>
+          <w:sz w:val="36"/>
+          <w:szCs w:val="36"/>
+          <w:rtl/>
+        </w:rPr>
+        <w:t>شاهد .........................</w:t>
+      </w:r>
+    </w:p>
+    <w:p>
+      <w:pPr>
+        <w:ind w:left="4680" w:firstLine="360"/>
+        <w:rPr>
+          <w:rFonts w:cs="PT Bold Heading"/>
+          <w:sz w:val="36"/>
+          <w:szCs w:val="36"/>
+        </w:rPr>
+      </w:pPr>
+    </w:p>
+    <w:sectPr>
+      <w:endnotePr>
+        <w:numFmt w:val="lowerLetter"/>
+      </w:endnotePr>
+      <w:pgSz w:w="11906" w:h="16838"/>
+      <w:pgMar w:top="1440" w:right="1800" w:bottom="1440" w:left="1800" w:header="720" w:footer="720" w:gutter="0"/>
+      <w:cols w:space="720"/>
+      <w:bidi/>
+      <w:rtlGutter/>
+    </w:sectPr>
+  </w:body>
+</w:document>
+</file>
+
+<file path=word/endnotes.xml><?xml version="1.0" encoding="utf-8"?>
+<w:endnotes xmlns:wpc="http://schemas.microsoft.com/office/word/2010/wordprocessingCanvas" xmlns:cx="http://schemas.microsoft.com/office/drawing/2014/chartex" xmlns:cx1="http://schemas.microsoft.com/office/drawing/2015/9/8/chartex" xmlns:cx2="http://schemas.microsoft.com/office/drawing/2015/10/21/chartex" xmlns:cx3="http://schemas.microsoft.com/office/drawing/2016/5/9/chartex" xmlns:cx4="http://schemas.microsoft.com/office/drawing/2016/5/10/chartex" xmlns:cx5="http://schemas.microsoft.com/office/drawing/2016/5/11/chartex" xmlns:cx6="http://schemas.microsoft.com/office/drawing/2016/5/12/chartex" xmlns:cx7="http://schemas.microsoft.com/office/drawing/2016/5/13/chartex" xmlns:cx8="http://schemas.microsoft.com/office/drawing/2016/5/14/chartex" xmlns:mc="http://schemas.openxmlformats.org/markup-compatibility/2006" xmlns:aink="http://schemas.microsoft.com/office/drawing/2016/ink" xmlns:am3d="http://schemas.microsoft.com/office/drawing/2017/model3d" xmlns:o="urn:schemas-microsoft-com:office:office" xmlns:r="http://schemas.openxmlformats.org/officeDocument/2006/relationships" xmlns:m="http://schemas.openxmlformats.org/officeDocument/2006/math" xmlns:v="urn:schemas-microsoft-com:vml" xmlns:wp14="http://schemas.microsoft.com/office/word/2010/wordprocessingDrawing" xmlns:wp="http://schemas.openxmlformats.org/drawingml/2006/wordprocessingDrawing" xmlns:w10="urn:schemas-microsoft-com:office:word" xmlns:w="http://schemas.openxmlformats.org/wordprocessingml/2006/main" xmlns:w14="http://schemas.microsoft.com/office/word/2010/wordml" xmlns:w15="http://schemas.microsoft.com/office/word/2012/wordml" xmlns:w16cex="http://schemas.microsoft.com/office/word/2018/wordml/cex" xmlns:w16cid="http://schemas.microsoft.com/office/word/2016/wordml/cid" xmlns:w16="http://schemas.microsoft.com/office/word/2018/wordml" xmlns:w16sdtdh="http://schemas.microsoft.com/office/word/2020/wordml/sdtdatahash" xmlns:w16se="http://schemas.microsoft.com/office/word/2015/wordml/symex" xmlns:wpg="http://schemas.microsoft.com/office/word/2010/wordprocessingGroup" xmlns:wpi="http://schemas.microsoft.com/office/word/2010/wordprocessingInk" xmlns:wne="http://schemas.microsoft.com/office/word/2006/wordml" xmlns:wps="http://schemas.microsoft.com/office/word/2010/wordprocessingShape" mc:Ignorable="w14 w15 w16se w16cid w16 w16cex w16sdtdh wp14">
+  <w:endnote w:type="separator" w:id="-1">
+    <w:p>
+      <w:r>
+        <w:separator/>
+      </w:r>
+    </w:p>
+  </w:endnote>
+  <w:endnote w:type="continuationSeparator" w:id="0">
+    <w:p>
+      <w:r>
+        <w:continuationSeparator/>
+      </w:r>
+    </w:p>
+  </w:endnote>
+</w:endnotes>
+</file>
+
+<file path=word/footer1.xml><?xml version="1.0" encoding="utf-8"?>
+<w:ftr xmlns:wpc="http://schemas.microsoft.com/office/word/2010/wordprocessingCanvas" xmlns:cx="http://schemas.microsoft.com/office/drawing/2014/chartex" xmlns:cx1="http://schemas.microsoft.com/office/drawing/2015/9/8/chartex" xmlns:cx2="http://schemas.microsoft.com/office/drawing/2015/10/21/chartex" xmlns:cx3="http://schemas.microsoft.com/office/drawing/2016/5/9/chartex" xmlns:cx4="http://schemas.microsoft.com/office/drawing/2016/5/10/chartex" xmlns:cx5="http://schemas.microsoft.com/office/drawing/2016/5/11/chartex" xmlns:cx6="http://schemas.microsoft.com/office/drawing/2016/5/12/chartex" xmlns:cx7="http://schemas.microsoft.com/office/drawing/2016/5/13/chartex" xmlns:cx8="http://schemas.microsoft.com/office/drawing/2016/5/14/chartex" xmlns:mc="http://schemas.openxmlformats.org/markup-compatibility/2006" xmlns:aink="http://schemas.microsoft.com/office/drawing/2016/ink" xmlns:am3d="http://schemas.microsoft.com/office/drawing/2017/model3d" xmlns:o="urn:schemas-microsoft-com:office:office" xmlns:r="http://schemas.openxmlformats.org/officeDocument/2006/relationships" xmlns:m="http://schemas.openxmlformats.org/officeDocument/2006/math" xmlns:v="urn:schemas-microsoft-com:vml" xmlns:wp14="http://schemas.microsoft.com/office/word/2010/wordprocessingDrawing" xmlns:wp="http://schemas.openxmlformats.org/drawingml/2006/wordprocessingDrawing" xmlns:w10="urn:schemas-microsoft-com:office:word" xmlns:w="http://schemas.openxmlformats.org/wordprocessingml/2006/main" xmlns:w14="http://schemas.microsoft.com/office/word/2010/wordml" xmlns:w15="http://schemas.microsoft.com/office/word/2012/wordml" xmlns:w16cex="http://schemas.microsoft.com/office/word/2018/wordml/cex" xmlns:w16cid="http://schemas.microsoft.com/office/word/2016/wordml/cid" xmlns:w16="http://schemas.microsoft.com/office/word/2018/wordml" xmlns:w16sdtdh="http://schemas.microsoft.com/office/word/2020/wordml/sdtdatahash" xmlns:w16se="http://schemas.microsoft.com/office/word/2015/wordml/symex" xmlns:wpg="http://schemas.microsoft.com/office/word/2010/wordprocessingGroup" xmlns:wpi="http://schemas.microsoft.com/office/word/2010/wordprocessingInk" xmlns:wne="http://schemas.microsoft.com/office/word/2006/wordml" xmlns:wps="http://schemas.microsoft.com/office/word/2010/wordprocessingShape" mc:Ignorable="w14 w15 w16se w16cid w16 w16cex w16sdtdh wp14">
+  <w:p>
+    <w:pPr>
+      <w:pStyle w:val="Footer"/>
+      <w:framePr w:wrap="around" w:vAnchor="text" w:hAnchor="margin" w:y="1"/>
+      <w:jc w:val="right"/>
+      <w:rPr>
+        <w:rStyle w:val="PageNumber"/>
+        <w:rtl/>
+      </w:rPr>
+    </w:pPr>
+    <w:r>
+      <w:rPr>
+        <w:rStyle w:val="PageNumber"/>
+        <w:rtl/>
+      </w:rPr>
+      <w:fldChar w:fldCharType="begin"/>
+    </w:r>
+    <w:r>
+      <w:rPr>
+        <w:rStyle w:val="PageNumber"/>
+      </w:rPr>
+      <w:instrText xml:space="preserve">PAGE  </w:instrText>
+    </w:r>
+    <w:r>
+      <w:rPr>
+        <w:rStyle w:val="PageNumber"/>
+        <w:rtl/>
+      </w:rPr>
+      <w:fldChar w:fldCharType="end"/>
+    </w:r>
+  </w:p>
+  <w:p>
+    <w:pPr>
+      <w:pStyle w:val="Footer"/>
+      <w:ind w:left="360" w:right="360"/>
+      <w:jc w:val="right"/>
+      <w:rPr>
+        <w:rtl/>
+      </w:rPr>
+    </w:pPr>
+  </w:p>
+</w:ftr>
+</file>
+
+<file path=word/footer2.xml><?xml version="1.0" encoding="utf-8"?>
+<w:ftr xmlns:wpc="http://schemas.microsoft.com/office/word/2010/wordprocessingCanvas" xmlns:cx="http://schemas.microsoft.com/office/drawing/2014/chartex" xmlns:cx1="http://schemas.microsoft.com/office/drawing/2015/9/8/chartex" xmlns:cx2="http://schemas.microsoft.com/office/drawing/2015/10/21/chartex" xmlns:cx3="http://schemas.microsoft.com/office/drawing/2016/5/9/chartex" xmlns:cx4="http://schemas.microsoft.com/office/drawing/2016/5/10/chartex" xmlns:cx5="http://schemas.microsoft.com/office/drawing/2016/5/11/chartex" xmlns:cx6="http://schemas.microsoft.com/office/drawing/2016/5/12/chartex" xmlns:cx7="http://schemas.microsoft.com/office/drawing/2016/5/13/chartex" xmlns:cx8="http://schemas.microsoft.com/office/drawing/2016/5/14/chartex" xmlns:mc="http://schemas.openxmlformats.org/markup-compatibility/2006" xmlns:aink="http://schemas.microsoft.com/office/drawing/2016/ink" xmlns:am3d="http://schemas.microsoft.com/office/drawing/2017/model3d" xmlns:o="urn:schemas-microsoft-com:office:office" xmlns:r="http://schemas.openxmlformats.org/officeDocument/2006/relationships" xmlns:m="http://schemas.openxmlformats.org/officeDocument/2006/math" xmlns:v="urn:schemas-microsoft-com:vml" xmlns:wp14="http://schemas.microsoft.com/office/word/2010/wordprocessingDrawing" xmlns:wp="http://schemas.openxmlformats.org/drawingml/2006/wordprocessingDrawing" xmlns:w10="urn:schemas-microsoft-com:office:word" xmlns:w="http://schemas.openxmlformats.org/wordprocessingml/2006/main" xmlns:w14="http://schemas.microsoft.com/office/word/2010/wordml" xmlns:w15="http://schemas.microsoft.com/office/word/2012/wordml" xmlns:w16cex="http://schemas.microsoft.com/office/word/2018/wordml/cex" xmlns:w16cid="http://schemas.microsoft.com/office/word/2016/wordml/cid" xmlns:w16="http://schemas.microsoft.com/office/word/2018/wordml" xmlns:w16sdtdh="http://schemas.microsoft.com/office/word/2020/wordml/sdtdatahash" xmlns:w16se="http://schemas.microsoft.com/office/word/2015/wordml/symex" xmlns:wpg="http://schemas.microsoft.com/office/word/2010/wordprocessingGroup" xmlns:wpi="http://schemas.microsoft.com/office/word/2010/wordprocessingInk" xmlns:wne="http://schemas.microsoft.com/office/word/2006/wordml" xmlns:wps="http://schemas.microsoft.com/office/word/2010/wordprocessingShape" mc:Ignorable="w14 w15 w16se w16cid w16 w16cex w16sdtdh wp14">
+  <w:p>
+    <w:pPr>
+      <w:pStyle w:val="Footer"/>
+      <w:framePr w:wrap="around" w:vAnchor="text" w:hAnchor="margin" w:y="1"/>
+      <w:jc w:val="right"/>
+      <w:rPr>
+        <w:rStyle w:val="PageNumber"/>
+        <w:rtl/>
+      </w:rPr>
+    </w:pPr>
+  </w:p>
+  <w:p>
+    <w:pPr>
+      <w:pStyle w:val="Caption"/>
+      <w:ind w:right="0"/>
+      <w:jc w:val="center"/>
+      <w:rPr>
+        <w:color w:val="000000"/>
+        <w:szCs w:val="22"/>
+        <w:rtl/>
+      </w:rPr>
+    </w:pPr>
+    <w:r>
+      <w:rPr>
+        <w:color w:val="000000"/>
+      </w:rPr>
+      <w:t>esmat</w:t>
+    </w:r>
+    <w:r>
+      <w:rPr>
+        <w:rFonts w:hint="cs"/>
+        <w:color w:val="000000"/>
+        <w:szCs w:val="22"/>
+        <w:rtl/>
+      </w:rPr>
+      <w:t xml:space="preserve"> </w:t>
+    </w:r>
+    <w:r>
+      <w:rPr>
+        <w:color w:val="000000"/>
+        <w:szCs w:val="22"/>
+        <w:rtl/>
+      </w:rPr>
+      <w:tab/>
+    </w:r>
+    <w:r>
+      <w:rPr>
+        <w:color w:val="000000"/>
+        <w:szCs w:val="22"/>
+        <w:rtl/>
+      </w:rPr>
+      <w:tab/>
+    </w:r>
+    <w:r>
+      <w:rPr>
+        <w:color w:val="000000"/>
+        <w:szCs w:val="22"/>
+        <w:rtl/>
+      </w:rPr>
+      <w:tab/>
+    </w:r>
+    <w:r>
+      <w:rPr>
+        <w:color w:val="000000"/>
+        <w:szCs w:val="22"/>
+        <w:rtl/>
+      </w:rPr>
+      <w:tab/>
+      <w:t xml:space="preserve">      </w:t>
+    </w:r>
+    <w:r>
+      <w:rPr>
+        <w:rStyle w:val="PageNumber"/>
+        <w:color w:val="000000"/>
+        <w:sz w:val="20"/>
+        <w:szCs w:val="24"/>
+        <w:rtl/>
+      </w:rPr>
+      <w:fldChar w:fldCharType="begin"/>
+    </w:r>
+    <w:r>
+      <w:rPr>
+        <w:rStyle w:val="PageNumber"/>
+        <w:color w:val="000000"/>
+        <w:sz w:val="20"/>
+        <w:szCs w:val="24"/>
+        <w:rtl/>
+      </w:rPr>
+      <w:instrText xml:space="preserve"> </w:instrText>
+    </w:r>
+    <w:r>
+      <w:rPr>
+        <w:rStyle w:val="PageNumber"/>
+        <w:color w:val="000000"/>
+        <w:sz w:val="20"/>
+        <w:szCs w:val="24"/>
+      </w:rPr>
+      <w:instrText>PAGE</w:instrText>
+    </w:r>
+    <w:r>
+      <w:rPr>
+        <w:rStyle w:val="PageNumber"/>
+        <w:color w:val="000000"/>
+        <w:sz w:val="20"/>
+        <w:szCs w:val="24"/>
+        <w:rtl/>
+      </w:rPr>
+      <w:instrText xml:space="preserve"> </w:instrText>
+    </w:r>
+    <w:r>
+      <w:rPr>
+        <w:rStyle w:val="PageNumber"/>
+        <w:color w:val="000000"/>
+        <w:sz w:val="20"/>
+        <w:szCs w:val="24"/>
+        <w:rtl/>
+      </w:rPr>
+      <w:fldChar w:fldCharType="separate"/>
+    </w:r>
+    <w:r>
+      <w:rPr>
+        <w:rStyle w:val="PageNumber"/>
+        <w:color w:val="000000"/>
+        <w:sz w:val="20"/>
+        <w:szCs w:val="24"/>
+        <w:rtl/>
+      </w:rPr>
+      <w:t>2</w:t>
+    </w:r>
+    <w:r>
+      <w:rPr>
+        <w:rStyle w:val="PageNumber"/>
+        <w:color w:val="000000"/>
+        <w:sz w:val="20"/>
+        <w:szCs w:val="24"/>
+        <w:rtl/>
+      </w:rPr>
+      <w:fldChar w:fldCharType="end"/>
+    </w:r>
+    <w:r>
+      <w:rPr>
+        <w:color w:val="000000"/>
+        <w:szCs w:val="22"/>
+        <w:rtl/>
+      </w:rPr>
+      <w:t xml:space="preserve">     </w:t>
+    </w:r>
+    <w:r>
+      <w:rPr>
+        <w:color w:val="000000"/>
+        <w:szCs w:val="22"/>
+        <w:rtl/>
+      </w:rPr>
+      <w:tab/>
+      <w:t xml:space="preserve">            </w:t>
+    </w:r>
+    <w:r>
+      <w:rPr>
+        <w:color w:val="000000"/>
+        <w:szCs w:val="22"/>
+        <w:rtl/>
+      </w:rPr>
+      <w:tab/>
+    </w:r>
+    <w:r>
+      <w:rPr>
+        <w:color w:val="000000"/>
+        <w:szCs w:val="22"/>
+        <w:rtl/>
+      </w:rPr>
+      <w:fldChar w:fldCharType="begin"/>
+    </w:r>
+    <w:r>
+      <w:rPr>
+        <w:color w:val="000000"/>
+        <w:szCs w:val="22"/>
+        <w:rtl/>
+      </w:rPr>
+      <w:instrText xml:space="preserve"> </w:instrText>
+    </w:r>
+    <w:r>
+      <w:rPr>
+        <w:color w:val="000000"/>
+        <w:szCs w:val="22"/>
+      </w:rPr>
+      <w:instrText>DATE \@ "dd/MM/yy"</w:instrText>
+    </w:r>
+    <w:r>
+      <w:rPr>
+        <w:color w:val="000000"/>
+        <w:szCs w:val="22"/>
+        <w:rtl/>
+      </w:rPr>
+      <w:instrText xml:space="preserve"> </w:instrText>
+    </w:r>
+    <w:r>
+      <w:rPr>
+        <w:color w:val="000000"/>
+        <w:szCs w:val="22"/>
+        <w:rtl/>
+      </w:rPr>
+      <w:fldChar w:fldCharType="separate"/>
+    </w:r>
+    <w:r>
+      <w:rPr>
+        <w:color w:val="000000"/>
+        <w:szCs w:val="22"/>
+      </w:rPr>
+      <w:t>03/09/25</w:t>
+    </w:r>
+    <w:r>
+      <w:rPr>
+        <w:color w:val="000000"/>
+        <w:szCs w:val="22"/>
+        <w:rtl/>
+      </w:rPr>
+      <w:fldChar w:fldCharType="end"/>
+    </w:r>
+  </w:p>
+</w:ftr>
+</file>
+
+<file path=word/footnotes.xml><?xml version="1.0" encoding="utf-8"?>
+<w:footnotes xmlns:wpc="http://schemas.microsoft.com/office/word/2010/wordprocessingCanvas" xmlns:cx="http://schemas.microsoft.com/office/drawing/2014/chartex" xmlns:cx1="http://schemas.microsoft.com/office/drawing/2015/9/8/chartex" xmlns:cx2="http://schemas.microsoft.com/office/drawing/2015/10/21/chartex" xmlns:cx3="http://schemas.microsoft.com/office/drawing/2016/5/9/chartex" xmlns:cx4="http://schemas.microsoft.com/office/drawing/2016/5/10/chartex" xmlns:cx5="http://schemas.microsoft.com/office/drawing/2016/5/11/chartex" xmlns:cx6="http://schemas.microsoft.com/office/drawing/2016/5/12/chartex" xmlns:cx7="http://schemas.microsoft.com/office/drawing/2016/5/13/chartex" xmlns:cx8="http://schemas.microsoft.com/office/drawing/2016/5/14/chartex" xmlns:mc="http://schemas.openxmlformats.org/markup-compatibility/2006" xmlns:aink="http://schemas.microsoft.com/office/drawing/2016/ink" xmlns:am3d="http://schemas.microsoft.com/office/drawing/2017/model3d" xmlns:o="urn:schemas-microsoft-com:office:office" xmlns:r="http://schemas.openxmlformats.org/officeDocument/2006/relationships" xmlns:m="http://schemas.openxmlformats.org/officeDocument/2006/math" xmlns:v="urn:schemas-microsoft-com:vml" xmlns:wp14="http://schemas.microsoft.com/office/word/2010/wordprocessingDrawing" xmlns:wp="http://schemas.openxmlformats.org/drawingml/2006/wordprocessingDrawing" xmlns:w10="urn:schemas-microsoft-com:office:word" xmlns:w="http://schemas.openxmlformats.org/wordprocessingml/2006/main" xmlns:w14="http://schemas.microsoft.com/office/word/2010/wordml" xmlns:w15="http://schemas.microsoft.com/office/word/2012/wordml" xmlns:w16cex="http://schemas.microsoft.com/office/word/2018/wordml/cex" xmlns:w16cid="http://schemas.microsoft.com/office/word/2016/wordml/cid" xmlns:w16="http://schemas.microsoft.com/office/word/2018/wordml" xmlns:w16sdtdh="http://schemas.microsoft.com/office/word/2020/wordml/sdtdatahash" xmlns:w16se="http://schemas.microsoft.com/office/word/2015/wordml/symex" xmlns:wpg="http://schemas.microsoft.com/office/word/2010/wordprocessingGroup" xmlns:wpi="http://schemas.microsoft.com/office/word/2010/wordprocessingInk" xmlns:wne="http://schemas.microsoft.com/office/word/2006/wordml" xmlns:wps="http://schemas.microsoft.com/office/word/2010/wordprocessingShape" mc:Ignorable="w14 w15 w16se w16cid w16 w16cex w16sdtdh wp14">
+  <w:footnote w:type="separator" w:id="-1">
+    <w:p>
+      <w:r>
+        <w:separator/>
+      </w:r>
+    </w:p>
+  </w:footnote>
+  <w:footnote w:type="continuationSeparator" w:id="0">
+    <w:p>
+      <w:r>
+        <w:continuationSeparator/>
+      </w:r>
+    </w:p>
+  </w:footnote>
+</w:footnotes>
+</file>
+
+<file path=word/header1.xml><?xml version="1.0" encoding="utf-8"?>
+<w:hdr xmlns:wpc="http://schemas.microsoft.com/office/word/2010/wordprocessingCanvas" xmlns:cx="http://schemas.microsoft.com/office/drawing/2014/chartex" xmlns:cx1="http://schemas.microsoft.com/office/drawing/2015/9/8/chartex" xmlns:cx2="http://schemas.microsoft.com/office/drawing/2015/10/21/chartex" xmlns:cx3="http://schemas.microsoft.com/office/drawing/2016/5/9/chartex" xmlns:cx4="http://schemas.microsoft.com/office/drawing/2016/5/10/chartex" xmlns:cx5="http://schemas.microsoft.com/office/drawing/2016/5/11/chartex" xmlns:cx6="http://schemas.microsoft.com/office/drawing/2016/5/12/chartex" xmlns:cx7="http://schemas.microsoft.com/office/drawing/2016/5/13/chartex" xmlns:cx8="http://schemas.microsoft.com/office/drawing/2016/5/14/chartex" xmlns:mc="http://schemas.openxmlformats.org/markup-compatibility/2006" xmlns:aink="http://schemas.microsoft.com/office/drawing/2016/ink" xmlns:am3d="http://schemas.microsoft.com/office/drawing/2017/model3d" xmlns:o="urn:schemas-microsoft-com:office:office" xmlns:r="http://schemas.openxmlformats.org/officeDocument/2006/relationships" xmlns:m="http://schemas.openxmlformats.org/officeDocument/2006/math" xmlns:v="urn:schemas-microsoft-com:vml" xmlns:wp14="http://schemas.microsoft.com/office/word/2010/wordprocessingDrawing" xmlns:wp="http://schemas.openxmlformats.org/drawingml/2006/wordprocessingDrawing" xmlns:w10="urn:schemas-microsoft-com:office:word" xmlns:w="http://schemas.openxmlformats.org/wordprocessingml/2006/main" xmlns:w14="http://schemas.microsoft.com/office/word/2010/wordml" xmlns:w15="http://schemas.microsoft.com/office/word/2012/wordml" xmlns:w16cex="http://schemas.microsoft.com/office/word/2018/wordml/cex" xmlns:w16cid="http://schemas.microsoft.com/office/word/2016/wordml/cid" xmlns:w16="http://schemas.microsoft.com/office/word/2018/wordml" xmlns:w16sdtdh="http://schemas.microsoft.com/office/word/2020/wordml/sdtdatahash" xmlns:w16se="http://schemas.microsoft.com/office/word/2015/wordml/symex" xmlns:wpg="http://schemas.microsoft.com/office/word/2010/wordprocessingGroup" xmlns:wpi="http://schemas.microsoft.com/office/word/2010/wordprocessingInk" xmlns:wne="http://schemas.microsoft.com/office/word/2006/wordml" xmlns:wps="http://schemas.microsoft.com/office/word/2010/wordprocessingShape" mc:Ignorable="w14 w15 w16se w16cid w16 w16cex w16sdtdh wp14">
+  <w:p>
+    <w:pPr>
+      <w:pStyle w:val="Header"/>
+      <w:tabs>
+        <w:tab w:val="clear" w:pos="8306"/>
+      </w:tabs>
+      <w:jc w:val="right"/>
+      <w:rPr>
+        <w:szCs w:val="12"/>
+        <w:rtl/>
+      </w:rPr>
+    </w:pPr>
+  </w:p>
+</w:hdr>
+</file>
+
+<file path=word/numbering.xml><?xml version="1.0" encoding="utf-8"?>
+<w:numbering xmlns:wpc="http://schemas.microsoft.com/office/word/2010/wordprocessingCanvas" xmlns:cx="http://schemas.microsoft.com/office/drawing/2014/chartex" xmlns:cx1="http://schemas.microsoft.com/office/drawing/2015/9/8/chartex" xmlns:cx2="http://schemas.microsoft.com/office/drawing/2015/10/21/chartex" xmlns:cx3="http://schemas.microsoft.com/office/drawing/2016/5/9/chartex" xmlns:cx4="http://schemas.microsoft.com/office/drawing/2016/5/10/chartex" xmlns:cx5="http://schemas.microsoft.com/office/drawing/2016/5/11/chartex" xmlns:cx6="http://schemas.microsoft.com/office/drawing/2016/5/12/chartex" xmlns:cx7="http://schemas.microsoft.com/office/drawing/2016/5/13/chartex" xmlns:cx8="http://schemas.microsoft.com/office/drawing/2016/5/14/chartex" xmlns:mc="http://schemas.openxmlformats.org/markup-compatibility/2006" xmlns:aink="http://schemas.microsoft.com/office/drawing/2016/ink" xmlns:am3d="http://schemas.microsoft.com/office/drawing/2017/model3d" xmlns:o="urn:schemas-microsoft-com:office:office" xmlns:r="http://schemas.openxmlformats.org/officeDocument/2006/relationships" xmlns:m="http://schemas.openxmlformats.org/officeDocument/2006/math" xmlns:v="urn:schemas-microsoft-com:vml" xmlns:wp14="http://schemas.microsoft.com/office/word/2010/wordprocessingDrawing" xmlns:wp="http://schemas.openxmlformats.org/drawingml/2006/wordprocessingDrawing" xmlns:w10="urn:schemas-microsoft-com:office:word" xmlns:w="http://schemas.openxmlformats.org/wordprocessingml/2006/main" xmlns:w14="http://schemas.microsoft.com/office/word/2010/wordml" xmlns:w15="http://schemas.microsoft.com/office/word/2012/wordml" xmlns:w16cex="http://schemas.microsoft.com/office/word/2018/wordml/cex" xmlns:w16cid="http://schemas.microsoft.com/office/word/2016/wordml/cid" xmlns:w16="http://schemas.microsoft.com/office/word/2018/wordml" xmlns:w16sdtdh="http://schemas.microsoft.com/office/word/2020/wordml/sdtdatahash" xmlns:w16se="http://schemas.microsoft.com/office/word/2015/wordml/symex" xmlns:wpg="http://schemas.microsoft.com/office/word/2010/wordprocessingGroup" xmlns:wpi="http://schemas.microsoft.com/office/word/2010/wordprocessingInk" xmlns:wne="http://schemas.microsoft.com/office/word/2006/wordml" xmlns:wps="http://schemas.microsoft.com/office/word/2010/wordprocessingShape" mc:Ignorable="w14 w15 w16se w16cid w16 w16cex w16sdtdh wp14">
+  <w:abstractNum w:abstractNumId="0" w15:restartNumberingAfterBreak="0">
+    <w:nsid w:val="00810B3E"/>
+    <w:multiLevelType w:val="hybridMultilevel"/>
+    <w:tmpl w:val="79869AB6"/>
+    <w:lvl w:ilvl="0" w:tplc="E496D840">
+      <w:start w:val="1"/>
+      <w:numFmt w:val="decimal"/>
+      <w:lvlText w:val="%1)"/>
+      <w:lvlJc w:val="left"/>
+      <w:pPr>
+        <w:ind w:left="720" w:hanging="360"/>
+      </w:pPr>
+      <w:rPr>
+        <w:rFonts w:hint="default"/>
+        <w:b w:val="0"/>
+        <w:u w:val="none"/>
+      </w:rPr>
+    </w:lvl>
+    <w:lvl w:ilvl="1" w:tplc="04090019">
+      <w:start w:val="1"/>
+      <w:numFmt w:val="lowerLetter"/>
+      <w:lvlText w:val="%2."/>
+      <w:lvlJc w:val="left"/>
+      <w:pPr>
+        <w:ind w:left="1440" w:hanging="360"/>
+      </w:pPr>
+    </w:lvl>
+    <w:lvl w:ilvl="2" w:tplc="0409001B">
+      <w:start w:val="1"/>
+      <w:numFmt w:val="lowerRoman"/>
+      <w:lvlText w:val="%3."/>
+      <w:lvlJc w:val="right"/>
+      <w:pPr>
+        <w:ind w:left="2160" w:hanging="180"/>
+      </w:pPr>
+    </w:lvl>
+    <w:lvl w:ilvl="3" w:tplc="0409000F">
+      <w:start w:val="1"/>
+      <w:numFmt w:val="decimal"/>
+      <w:lvlText w:val="%4."/>
+      <w:lvlJc w:val="left"/>
+      <w:pPr>
+        <w:ind w:left="2880" w:hanging="360"/>
+      </w:pPr>
+    </w:lvl>
+    <w:lvl w:ilvl="4" w:tplc="04090019">
+      <w:start w:val="1"/>
+      <w:numFmt w:val="lowerLetter"/>
+      <w:lvlText w:val="%5."/>
+      <w:lvlJc w:val="left"/>
+      <w:pPr>
+        <w:ind w:left="3600" w:hanging="360"/>
+      </w:pPr>
+    </w:lvl>
+    <w:lvl w:ilvl="5" w:tplc="0409001B">
+      <w:start w:val="1"/>
+      <w:numFmt w:val="lowerRoman"/>
+      <w:lvlText w:val="%6."/>
+      <w:lvlJc w:val="right"/>
+      <w:pPr>
+        <w:ind w:left="4320" w:hanging="180"/>
+      </w:pPr>
+    </w:lvl>
+    <w:lvl w:ilvl="6" w:tplc="0409000F">
+      <w:start w:val="1"/>
+      <w:numFmt w:val="decimal"/>
+      <w:lvlText w:val="%7."/>
+      <w:lvlJc w:val="left"/>
+      <w:pPr>
+        <w:ind w:left="5040" w:hanging="360"/>
+      </w:pPr>
+    </w:lvl>
+    <w:lvl w:ilvl="7" w:tplc="04090019">
+      <w:start w:val="1"/>
+      <w:numFmt w:val="lowerLetter"/>
+      <w:lvlText w:val="%8."/>
+      <w:lvlJc w:val="left"/>
+      <w:pPr>
+        <w:ind w:left="5760" w:hanging="360"/>
+      </w:pPr>
+    </w:lvl>
+    <w:lvl w:ilvl="8" w:tplc="0409001B" w:tentative="1">
+      <w:start w:val="1"/>
+      <w:numFmt w:val="lowerRoman"/>
+      <w:lvlText w:val="%9."/>
+      <w:lvlJc w:val="right"/>
+      <w:pPr>
+        <w:ind w:left="6480" w:hanging="180"/>
+      </w:pPr>
+    </w:lvl>
+  </w:abstractNum>
+  <w:abstractNum w:abstractNumId="1" w15:restartNumberingAfterBreak="0">
+    <w:nsid w:val="18687E03"/>
+    <w:multiLevelType w:val="hybridMultilevel"/>
+    <w:tmpl w:val="A3FA45FC"/>
+    <w:lvl w:ilvl="0" w:tplc="1E24D486">
+      <w:numFmt w:val="bullet"/>
+      <w:lvlText w:val="-"/>
+      <w:lvlJc w:val="left"/>
+      <w:pPr>
+        <w:ind w:left="360" w:hanging="360"/>
+      </w:pPr>
+      <w:rPr>
+        <w:rFonts w:ascii="Simplified Arabic" w:eastAsia="Times New Roman" w:hAnsi="Simplified Arabic" w:cs="Simplified Arabic" w:hint="default"/>
+      </w:rPr>
+    </w:lvl>
+    <w:lvl w:ilvl="1" w:tplc="04090003" w:tentative="1">
+      <w:start w:val="1"/>
+      <w:numFmt w:val="bullet"/>
+      <w:lvlText w:val="o"/>
+      <w:lvlJc w:val="left"/>
+      <w:pPr>
+        <w:ind w:left="1080" w:hanging="360"/>
+      </w:pPr>
+      <w:rPr>
+        <w:rFonts w:ascii="Courier New" w:hAnsi="Courier New" w:cs="Courier New" w:hint="default"/>
+      </w:rPr>
+    </w:lvl>
+    <w:lvl w:ilvl="2" w:tplc="04090005" w:tentative="1">
+      <w:start w:val="1"/>
+      <w:numFmt w:val="bullet"/>
+      <w:lvlText w:val=""/>
+      <w:lvlJc w:val="left"/>
+      <w:pPr>
+        <w:ind w:left="1800" w:hanging="360"/>
+      </w:pPr>
+      <w:rPr>
+        <w:rFonts w:ascii="Wingdings" w:hAnsi="Wingdings" w:hint="default"/>
+      </w:rPr>
+    </w:lvl>
+    <w:lvl w:ilvl="3" w:tplc="04090001" w:tentative="1">
+      <w:start w:val="1"/>
+      <w:numFmt w:val="bullet"/>
+      <w:lvlText w:val=""/>
+      <w:lvlJc w:val="left"/>
+      <w:pPr>
+        <w:ind w:left="2520" w:hanging="360"/>
+      </w:pPr>
+      <w:rPr>
+        <w:rFonts w:ascii="Symbol" w:hAnsi="Symbol" w:hint="default"/>
+      </w:rPr>
+    </w:lvl>
+    <w:lvl w:ilvl="4" w:tplc="04090003" w:tentative="1">
+      <w:start w:val="1"/>
+      <w:numFmt w:val="bullet"/>
+      <w:lvlText w:val="o"/>
+      <w:lvlJc w:val="left"/>
+      <w:pPr>
+        <w:ind w:left="3240" w:hanging="360"/>
+      </w:pPr>
+      <w:rPr>
+        <w:rFonts w:ascii="Courier New" w:hAnsi="Courier New" w:cs="Courier New" w:hint="default"/>
+      </w:rPr>
+    </w:lvl>
+    <w:lvl w:ilvl="5" w:tplc="04090005" w:tentative="1">
+      <w:start w:val="1"/>
+      <w:numFmt w:val="bullet"/>
+      <w:lvlText w:val=""/>
+      <w:lvlJc w:val="left"/>
+      <w:pPr>
+        <w:ind w:left="3960" w:hanging="360"/>
+      </w:pPr>
+      <w:rPr>
+        <w:rFonts w:ascii="Wingdings" w:hAnsi="Wingdings" w:hint="default"/>
+      </w:rPr>
+    </w:lvl>
+    <w:lvl w:ilvl="6" w:tplc="04090001" w:tentative="1">
+      <w:start w:val="1"/>
+      <w:numFmt w:val="bullet"/>
+      <w:lvlText w:val=""/>
+      <w:lvlJc w:val="left"/>
+      <w:pPr>
+        <w:ind w:left="4680" w:hanging="360"/>
+      </w:pPr>
+      <w:rPr>
+        <w:rFonts w:ascii="Symbol" w:hAnsi="Symbol" w:hint="default"/>
+      </w:rPr>
+    </w:lvl>
+    <w:lvl w:ilvl="7" w:tplc="04090003" w:tentative="1">
+      <w:start w:val="1"/>
+      <w:numFmt w:val="bullet"/>
+      <w:lvlText w:val="o"/>
+      <w:lvlJc w:val="left"/>
+      <w:pPr>
+        <w:ind w:left="5400" w:hanging="360"/>
+      </w:pPr>
+      <w:rPr>
+        <w:rFonts w:ascii="Courier New" w:hAnsi="Courier New" w:cs="Courier New" w:hint="default"/>
+      </w:rPr>
+    </w:lvl>
+    <w:lvl w:ilvl="8" w:tplc="04090005" w:tentative="1">
+      <w:start w:val="1"/>
+      <w:numFmt w:val="bullet"/>
+      <w:lvlText w:val=""/>
+      <w:lvlJc w:val="left"/>
+      <w:pPr>
+        <w:ind w:left="6120" w:hanging="360"/>
+      </w:pPr>
+      <w:rPr>
+        <w:rFonts w:ascii="Wingdings" w:hAnsi="Wingdings" w:hint="default"/>
+      </w:rPr>
+    </w:lvl>
+  </w:abstractNum>
+  <w:abstractNum w:abstractNumId="2" w15:restartNumberingAfterBreak="0">
+    <w:nsid w:val="1A891D14"/>
+    <w:multiLevelType w:val="hybridMultilevel"/>
+    <w:tmpl w:val="906877E0"/>
+    <w:lvl w:ilvl="0" w:tplc="1E24D486">
+      <w:numFmt w:val="bullet"/>
+      <w:lvlText w:val="-"/>
+      <w:lvlJc w:val="left"/>
+      <w:pPr>
+        <w:ind w:left="360" w:hanging="360"/>
+      </w:pPr>
+      <w:rPr>
+        <w:rFonts w:ascii="Simplified Arabic" w:eastAsia="Times New Roman" w:hAnsi="Simplified Arabic" w:cs="Simplified Arabic" w:hint="default"/>
+      </w:rPr>
+    </w:lvl>
+    <w:lvl w:ilvl="1" w:tplc="04090003" w:tentative="1">
+      <w:start w:val="1"/>
+      <w:numFmt w:val="bullet"/>
+      <w:lvlText w:val="o"/>
+      <w:lvlJc w:val="left"/>
+      <w:pPr>
+        <w:ind w:left="1080" w:hanging="360"/>
+      </w:pPr>
+      <w:rPr>
+        <w:rFonts w:ascii="Courier New" w:hAnsi="Courier New" w:cs="Courier New" w:hint="default"/>
+      </w:rPr>
+    </w:lvl>
+    <w:lvl w:ilvl="2" w:tplc="04090005" w:tentative="1">
+      <w:start w:val="1"/>
+      <w:numFmt w:val="bullet"/>
+      <w:lvlText w:val=""/>
+      <w:lvlJc w:val="left"/>
+      <w:pPr>
+        <w:ind w:left="1800" w:hanging="360"/>
+      </w:pPr>
+      <w:rPr>
+        <w:rFonts w:ascii="Wingdings" w:hAnsi="Wingdings" w:hint="default"/>
+      </w:rPr>
+    </w:lvl>
+    <w:lvl w:ilvl="3" w:tplc="04090001" w:tentative="1">
+      <w:start w:val="1"/>
+      <w:numFmt w:val="bullet"/>
+      <w:lvlText w:val=""/>
+      <w:lvlJc w:val="left"/>
+      <w:pPr>
+        <w:ind w:left="2520" w:hanging="360"/>
+      </w:pPr>
+      <w:rPr>
+        <w:rFonts w:ascii="Symbol" w:hAnsi="Symbol" w:hint="default"/>
+      </w:rPr>
+    </w:lvl>
+    <w:lvl w:ilvl="4" w:tplc="04090003" w:tentative="1">
+      <w:start w:val="1"/>
+      <w:numFmt w:val="bullet"/>
+      <w:lvlText w:val="o"/>
+      <w:lvlJc w:val="left"/>
+      <w:pPr>
+        <w:ind w:left="3240" w:hanging="360"/>
+      </w:pPr>
+      <w:rPr>
+        <w:rFonts w:ascii="Courier New" w:hAnsi="Courier New" w:cs="Courier New" w:hint="default"/>
+      </w:rPr>
+    </w:lvl>
+    <w:lvl w:ilvl="5" w:tplc="04090005" w:tentative="1">
+      <w:start w:val="1"/>
+      <w:numFmt w:val="bullet"/>
+      <w:lvlText w:val=""/>
+      <w:lvlJc w:val="left"/>
+      <w:pPr>
+        <w:ind w:left="3960" w:hanging="360"/>
+      </w:pPr>
+      <w:rPr>
+        <w:rFonts w:ascii="Wingdings" w:hAnsi="Wingdings" w:hint="default"/>
+      </w:rPr>
+    </w:lvl>
+    <w:lvl w:ilvl="6" w:tplc="04090001" w:tentative="1">
+      <w:start w:val="1"/>
+      <w:numFmt w:val="bullet"/>
+      <w:lvlText w:val=""/>
+      <w:lvlJc w:val="left"/>
+      <w:pPr>
+        <w:ind w:left="4680" w:hanging="360"/>
+      </w:pPr>
+      <w:rPr>
+        <w:rFonts w:ascii="Symbol" w:hAnsi="Symbol" w:hint="default"/>
+      </w:rPr>
+    </w:lvl>
+    <w:lvl w:ilvl="7" w:tplc="04090003" w:tentative="1">
+      <w:start w:val="1"/>
+      <w:numFmt w:val="bullet"/>
+      <w:lvlText w:val="o"/>
+      <w:lvlJc w:val="left"/>
+      <w:pPr>
+        <w:ind w:left="5400" w:hanging="360"/>
+      </w:pPr>
+      <w:rPr>
+        <w:rFonts w:ascii="Courier New" w:hAnsi="Courier New" w:cs="Courier New" w:hint="default"/>
+      </w:rPr>
+    </w:lvl>
+    <w:lvl w:ilvl="8" w:tplc="04090005" w:tentative="1">
+      <w:start w:val="1"/>
+      <w:numFmt w:val="bullet"/>
+      <w:lvlText w:val=""/>
+      <w:lvlJc w:val="left"/>
+      <w:pPr>
+        <w:ind w:left="6120" w:hanging="360"/>
+      </w:pPr>
+      <w:rPr>
+        <w:rFonts w:ascii="Wingdings" w:hAnsi="Wingdings" w:hint="default"/>
+      </w:rPr>
+    </w:lvl>
+  </w:abstractNum>
+  <w:abstractNum w:abstractNumId="3" w15:restartNumberingAfterBreak="0">
+    <w:nsid w:val="1C0D6387"/>
+    <w:multiLevelType w:val="hybridMultilevel"/>
+    <w:tmpl w:val="D86A1AA0"/>
+    <w:lvl w:ilvl="0" w:tplc="1E24D486">
+      <w:numFmt w:val="bullet"/>
+      <w:lvlText w:val="-"/>
+      <w:lvlJc w:val="left"/>
+      <w:pPr>
+        <w:ind w:left="360" w:hanging="360"/>
+      </w:pPr>
+      <w:rPr>
+        <w:rFonts w:ascii="Simplified Arabic" w:eastAsia="Times New Roman" w:hAnsi="Simplified Arabic" w:cs="Simplified Arabic" w:hint="default"/>
+      </w:rPr>
+    </w:lvl>
+    <w:lvl w:ilvl="1" w:tplc="04090003" w:tentative="1">
+      <w:start w:val="1"/>
+      <w:numFmt w:val="bullet"/>
+      <w:lvlText w:val="o"/>
+      <w:lvlJc w:val="left"/>
+      <w:pPr>
+        <w:ind w:left="1080" w:hanging="360"/>
+      </w:pPr>
+      <w:rPr>
+        <w:rFonts w:ascii="Courier New" w:hAnsi="Courier New" w:cs="Courier New" w:hint="default"/>
+      </w:rPr>
+    </w:lvl>
+    <w:lvl w:ilvl="2" w:tplc="04090005" w:tentative="1">
+      <w:start w:val="1"/>
+      <w:numFmt w:val="bullet"/>
+      <w:lvlText w:val=""/>
+      <w:lvlJc w:val="left"/>
+      <w:pPr>
+        <w:ind w:left="1800" w:hanging="360"/>
+      </w:pPr>
+      <w:rPr>
+        <w:rFonts w:ascii="Wingdings" w:hAnsi="Wingdings" w:hint="default"/>
+      </w:rPr>
+    </w:lvl>
+    <w:lvl w:ilvl="3" w:tplc="04090001" w:tentative="1">
+      <w:start w:val="1"/>
+      <w:numFmt w:val="bullet"/>
+      <w:lvlText w:val=""/>
+      <w:lvlJc w:val="left"/>
+      <w:pPr>
+        <w:ind w:left="2520" w:hanging="360"/>
+      </w:pPr>
+      <w:rPr>
+        <w:rFonts w:ascii="Symbol" w:hAnsi="Symbol" w:hint="default"/>
+      </w:rPr>
+    </w:lvl>
+    <w:lvl w:ilvl="4" w:tplc="04090003" w:tentative="1">
+      <w:start w:val="1"/>
+      <w:numFmt w:val="bullet"/>
+      <w:lvlText w:val="o"/>
+      <w:lvlJc w:val="left"/>
+      <w:pPr>
+        <w:ind w:left="3240" w:hanging="360"/>
+      </w:pPr>
+      <w:rPr>
+        <w:rFonts w:ascii="Courier New" w:hAnsi="Courier New" w:cs="Courier New" w:hint="default"/>
+      </w:rPr>
+    </w:lvl>
+    <w:lvl w:ilvl="5" w:tplc="04090005" w:tentative="1">
+      <w:start w:val="1"/>
+      <w:numFmt w:val="bullet"/>
+      <w:lvlText w:val=""/>
+      <w:lvlJc w:val="left"/>
+      <w:pPr>
+        <w:ind w:left="3960" w:hanging="360"/>
+      </w:pPr>
+      <w:rPr>
+        <w:rFonts w:ascii="Wingdings" w:hAnsi="Wingdings" w:hint="default"/>
+      </w:rPr>
+    </w:lvl>
+    <w:lvl w:ilvl="6" w:tplc="04090001" w:tentative="1">
+      <w:start w:val="1"/>
+      <w:numFmt w:val="bullet"/>
+      <w:lvlText w:val=""/>
+      <w:lvlJc w:val="left"/>
+      <w:pPr>
+        <w:ind w:left="4680" w:hanging="360"/>
+      </w:pPr>
+      <w:rPr>
+        <w:rFonts w:ascii="Symbol" w:hAnsi="Symbol" w:hint="default"/>
+      </w:rPr>
+    </w:lvl>
+    <w:lvl w:ilvl="7" w:tplc="04090003" w:tentative="1">
+      <w:start w:val="1"/>
+      <w:numFmt w:val="bullet"/>
+      <w:lvlText w:val="o"/>
+      <w:lvlJc w:val="left"/>
+      <w:pPr>
+        <w:ind w:left="5400" w:hanging="360"/>
+      </w:pPr>
+      <w:rPr>
+        <w:rFonts w:ascii="Courier New" w:hAnsi="Courier New" w:cs="Courier New" w:hint="default"/>
+      </w:rPr>
+    </w:lvl>
+    <w:lvl w:ilvl="8" w:tplc="04090005" w:tentative="1">
+      <w:start w:val="1"/>
+      <w:numFmt w:val="bullet"/>
+      <w:lvlText w:val=""/>
+      <w:lvlJc w:val="left"/>
+      <w:pPr>
+        <w:ind w:left="6120" w:hanging="360"/>
+      </w:pPr>
+      <w:rPr>
+        <w:rFonts w:ascii="Wingdings" w:hAnsi="Wingdings" w:hint="default"/>
+      </w:rPr>
+    </w:lvl>
+  </w:abstractNum>
+  <w:abstractNum w:abstractNumId="4" w15:restartNumberingAfterBreak="0">
+    <w:nsid w:val="24297857"/>
+    <w:multiLevelType w:val="hybridMultilevel"/>
+    <w:tmpl w:val="04E894AE"/>
+    <w:lvl w:ilvl="0" w:tplc="1E24D486">
+      <w:numFmt w:val="bullet"/>
+      <w:lvlText w:val="-"/>
+      <w:lvlJc w:val="left"/>
+      <w:pPr>
+        <w:ind w:left="360" w:hanging="360"/>
+      </w:pPr>
+      <w:rPr>
+        <w:rFonts w:ascii="Simplified Arabic" w:eastAsia="Times New Roman" w:hAnsi="Simplified Arabic" w:cs="Simplified Arabic" w:hint="default"/>
+      </w:rPr>
+    </w:lvl>
+    <w:lvl w:ilvl="1" w:tplc="04090003" w:tentative="1">
+      <w:start w:val="1"/>
+      <w:numFmt w:val="bullet"/>
+      <w:lvlText w:val="o"/>
+      <w:lvlJc w:val="left"/>
+      <w:pPr>
+        <w:ind w:left="1080" w:hanging="360"/>
+      </w:pPr>
+      <w:rPr>
+        <w:rFonts w:ascii="Courier New" w:hAnsi="Courier New" w:cs="Courier New" w:hint="default"/>
+      </w:rPr>
+    </w:lvl>
+    <w:lvl w:ilvl="2" w:tplc="04090005" w:tentative="1">
+      <w:start w:val="1"/>
+      <w:numFmt w:val="bullet"/>
+      <w:lvlText w:val=""/>
+      <w:lvlJc w:val="left"/>
+      <w:pPr>
+        <w:ind w:left="1800" w:hanging="360"/>
+      </w:pPr>
+      <w:rPr>
+        <w:rFonts w:ascii="Wingdings" w:hAnsi="Wingdings" w:hint="default"/>
+      </w:rPr>
+    </w:lvl>
+    <w:lvl w:ilvl="3" w:tplc="04090001" w:tentative="1">
+      <w:start w:val="1"/>
+      <w:numFmt w:val="bullet"/>
+      <w:lvlText w:val=""/>
+      <w:lvlJc w:val="left"/>
+      <w:pPr>
+        <w:ind w:left="2520" w:hanging="360"/>
+      </w:pPr>
+      <w:rPr>
+        <w:rFonts w:ascii="Symbol" w:hAnsi="Symbol" w:hint="default"/>
+      </w:rPr>
+    </w:lvl>
+    <w:lvl w:ilvl="4" w:tplc="04090003" w:tentative="1">
+      <w:start w:val="1"/>
+      <w:numFmt w:val="bullet"/>
+      <w:lvlText w:val="o"/>
+      <w:lvlJc w:val="left"/>
+      <w:pPr>
+        <w:ind w:left="3240" w:hanging="360"/>
+      </w:pPr>
+      <w:rPr>
+        <w:rFonts w:ascii="Courier New" w:hAnsi="Courier New" w:cs="Courier New" w:hint="default"/>
+      </w:rPr>
+    </w:lvl>
+    <w:lvl w:ilvl="5" w:tplc="04090005" w:tentative="1">
+      <w:start w:val="1"/>
+      <w:numFmt w:val="bullet"/>
+      <w:lvlText w:val=""/>
+      <w:lvlJc w:val="left"/>
+      <w:pPr>
+        <w:ind w:left="3960" w:hanging="360"/>
+      </w:pPr>
+      <w:rPr>
+        <w:rFonts w:ascii="Wingdings" w:hAnsi="Wingdings" w:hint="default"/>
+      </w:rPr>
+    </w:lvl>
+    <w:lvl w:ilvl="6" w:tplc="04090001" w:tentative="1">
+      <w:start w:val="1"/>
+      <w:numFmt w:val="bullet"/>
+      <w:lvlText w:val=""/>
+      <w:lvlJc w:val="left"/>
+      <w:pPr>
+        <w:ind w:left="4680" w:hanging="360"/>
+      </w:pPr>
+      <w:rPr>
+        <w:rFonts w:ascii="Symbol" w:hAnsi="Symbol" w:hint="default"/>
+      </w:rPr>
+    </w:lvl>
+    <w:lvl w:ilvl="7" w:tplc="04090003" w:tentative="1">
+      <w:start w:val="1"/>
+      <w:numFmt w:val="bullet"/>
+      <w:lvlText w:val="o"/>
+      <w:lvlJc w:val="left"/>
+      <w:pPr>
+        <w:ind w:left="5400" w:hanging="360"/>
+      </w:pPr>
+      <w:rPr>
+        <w:rFonts w:ascii="Courier New" w:hAnsi="Courier New" w:cs="Courier New" w:hint="default"/>
+      </w:rPr>
+    </w:lvl>
+    <w:lvl w:ilvl="8" w:tplc="04090005" w:tentative="1">
+      <w:start w:val="1"/>
+      <w:numFmt w:val="bullet"/>
+      <w:lvlText w:val=""/>
+      <w:lvlJc w:val="left"/>
+      <w:pPr>
+        <w:ind w:left="6120" w:hanging="360"/>
+      </w:pPr>
+      <w:rPr>
+        <w:rFonts w:ascii="Wingdings" w:hAnsi="Wingdings" w:hint="default"/>
+      </w:rPr>
+    </w:lvl>
+  </w:abstractNum>
+  <w:abstractNum w:abstractNumId="5" w15:restartNumberingAfterBreak="0">
+    <w:nsid w:val="3977592A"/>
+    <w:multiLevelType w:val="hybridMultilevel"/>
+    <w:tmpl w:val="F8848ABA"/>
+    <w:lvl w:ilvl="0" w:tplc="1E24D486">
+      <w:numFmt w:val="bullet"/>
+      <w:lvlText w:val="-"/>
+      <w:lvlJc w:val="left"/>
+      <w:pPr>
+        <w:ind w:left="360" w:hanging="360"/>
+      </w:pPr>
+      <w:rPr>
+        <w:rFonts w:ascii="Simplified Arabic" w:eastAsia="Times New Roman" w:hAnsi="Simplified Arabic" w:cs="Simplified Arabic" w:hint="default"/>
+      </w:rPr>
+    </w:lvl>
+    <w:lvl w:ilvl="1" w:tplc="04090003" w:tentative="1">
+      <w:start w:val="1"/>
+      <w:numFmt w:val="bullet"/>
+      <w:lvlText w:val="o"/>
+      <w:lvlJc w:val="left"/>
+      <w:pPr>
+        <w:ind w:left="1080" w:hanging="360"/>
+      </w:pPr>
+      <w:rPr>
+        <w:rFonts w:ascii="Courier New" w:hAnsi="Courier New" w:cs="Courier New" w:hint="default"/>
+      </w:rPr>
+    </w:lvl>
+    <w:lvl w:ilvl="2" w:tplc="04090005" w:tentative="1">
+      <w:start w:val="1"/>
+      <w:numFmt w:val="bullet"/>
+      <w:lvlText w:val=""/>
+      <w:lvlJc w:val="left"/>
+      <w:pPr>
+        <w:ind w:left="1800" w:hanging="360"/>
+      </w:pPr>
+      <w:rPr>
+        <w:rFonts w:ascii="Wingdings" w:hAnsi="Wingdings" w:hint="default"/>
+      </w:rPr>
+    </w:lvl>
+    <w:lvl w:ilvl="3" w:tplc="04090001" w:tentative="1">
+      <w:start w:val="1"/>
+      <w:numFmt w:val="bullet"/>
+      <w:lvlText w:val=""/>
+      <w:lvlJc w:val="left"/>
+      <w:pPr>
+        <w:ind w:left="2520" w:hanging="360"/>
+      </w:pPr>
+      <w:rPr>
+        <w:rFonts w:ascii="Symbol" w:hAnsi="Symbol" w:hint="default"/>
+      </w:rPr>
+    </w:lvl>
+    <w:lvl w:ilvl="4" w:tplc="04090003" w:tentative="1">
+      <w:start w:val="1"/>
+      <w:numFmt w:val="bullet"/>
+      <w:lvlText w:val="o"/>
+      <w:lvlJc w:val="left"/>
+      <w:pPr>
+        <w:ind w:left="3240" w:hanging="360"/>
+      </w:pPr>
+      <w:rPr>
+        <w:rFonts w:ascii="Courier New" w:hAnsi="Courier New" w:cs="Courier New" w:hint="default"/>
+      </w:rPr>
+    </w:lvl>
+    <w:lvl w:ilvl="5" w:tplc="04090005" w:tentative="1">
+      <w:start w:val="1"/>
+      <w:numFmt w:val="bullet"/>
+      <w:lvlText w:val=""/>
+      <w:lvlJc w:val="left"/>
+      <w:pPr>
+        <w:ind w:left="3960" w:hanging="360"/>
+      </w:pPr>
+      <w:rPr>
+        <w:rFonts w:ascii="Wingdings" w:hAnsi="Wingdings" w:hint="default"/>
+      </w:rPr>
+    </w:lvl>
+    <w:lvl w:ilvl="6" w:tplc="04090001" w:tentative="1">
+      <w:start w:val="1"/>
+      <w:numFmt w:val="bullet"/>
+      <w:lvlText w:val=""/>
+      <w:lvlJc w:val="left"/>
+      <w:pPr>
+        <w:ind w:left="4680" w:hanging="360"/>
+      </w:pPr>
+      <w:rPr>
+        <w:rFonts w:ascii="Symbol" w:hAnsi="Symbol" w:hint="default"/>
+      </w:rPr>
+    </w:lvl>
+    <w:lvl w:ilvl="7" w:tplc="04090003" w:tentative="1">
+      <w:start w:val="1"/>
+      <w:numFmt w:val="bullet"/>
+      <w:lvlText w:val="o"/>
+      <w:lvlJc w:val="left"/>
+      <w:pPr>
+        <w:ind w:left="5400" w:hanging="360"/>
+      </w:pPr>
+      <w:rPr>
+        <w:rFonts w:ascii="Courier New" w:hAnsi="Courier New" w:cs="Courier New" w:hint="default"/>
+      </w:rPr>
+    </w:lvl>
+    <w:lvl w:ilvl="8" w:tplc="04090005" w:tentative="1">
+      <w:start w:val="1"/>
+      <w:numFmt w:val="bullet"/>
+      <w:lvlText w:val=""/>
+      <w:lvlJc w:val="left"/>
+      <w:pPr>
+        <w:ind w:left="6120" w:hanging="360"/>
+      </w:pPr>
+      <w:rPr>
+        <w:rFonts w:ascii="Wingdings" w:hAnsi="Wingdings" w:hint="default"/>
+      </w:rPr>
+    </w:lvl>
+  </w:abstractNum>
+  <w:abstractNum w:abstractNumId="6" w15:restartNumberingAfterBreak="0">
+    <w:nsid w:val="5BCF6B1E"/>
+    <w:multiLevelType w:val="hybridMultilevel"/>
+    <w:tmpl w:val="7310B3EA"/>
+    <w:lvl w:ilvl="0" w:tplc="B2F03548">
+      <w:numFmt w:val="bullet"/>
+      <w:pStyle w:val="Heading6"/>
+      <w:lvlText w:val="-"/>
+      <w:lvlJc w:val="left"/>
+      <w:pPr>
+        <w:tabs>
+          <w:tab w:val="num" w:pos="720"/>
+        </w:tabs>
+        <w:ind w:left="720" w:right="720" w:hanging="360"/>
+      </w:pPr>
+      <w:rPr>
+        <w:rFonts w:ascii="Times New Roman" w:eastAsia="Times New Roman" w:hAnsi="Times New Roman" w:cs="Simplified Arabic" w:hint="default"/>
+        <w:b/>
+      </w:rPr>
+    </w:lvl>
+    <w:lvl w:ilvl="1" w:tplc="04010003" w:tentative="1">
+      <w:start w:val="1"/>
+      <w:numFmt w:val="bullet"/>
+      <w:lvlText w:val="o"/>
+      <w:lvlJc w:val="left"/>
+      <w:pPr>
+        <w:tabs>
+          <w:tab w:val="num" w:pos="1440"/>
+        </w:tabs>
+        <w:ind w:left="1440" w:right="1440" w:hanging="360"/>
+      </w:pPr>
+      <w:rPr>
+        <w:rFonts w:ascii="Courier New" w:hAnsi="Courier New" w:hint="default"/>
+      </w:rPr>
+    </w:lvl>
+    <w:lvl w:ilvl="2" w:tplc="04010005" w:tentative="1">
+      <w:start w:val="1"/>
+      <w:numFmt w:val="bullet"/>
+      <w:lvlText w:val=""/>
+      <w:lvlJc w:val="left"/>
+      <w:pPr>
+        <w:tabs>
+          <w:tab w:val="num" w:pos="2160"/>
+        </w:tabs>
+        <w:ind w:left="2160" w:right="2160" w:hanging="360"/>
+      </w:pPr>
+      <w:rPr>
+        <w:rFonts w:ascii="Wingdings" w:hAnsi="Wingdings" w:hint="default"/>
+      </w:rPr>
+    </w:lvl>
+    <w:lvl w:ilvl="3" w:tplc="04010001" w:tentative="1">
+      <w:start w:val="1"/>
+      <w:numFmt w:val="bullet"/>
+      <w:lvlText w:val=""/>
+      <w:lvlJc w:val="left"/>
+      <w:pPr>
+        <w:tabs>
+          <w:tab w:val="num" w:pos="2880"/>
+        </w:tabs>
+        <w:ind w:left="2880" w:right="2880" w:hanging="360"/>
+      </w:pPr>
+      <w:rPr>
+        <w:rFonts w:ascii="Symbol" w:hAnsi="Symbol" w:hint="default"/>
+      </w:rPr>
+    </w:lvl>
+    <w:lvl w:ilvl="4" w:tplc="04010003" w:tentative="1">
+      <w:start w:val="1"/>
+      <w:numFmt w:val="bullet"/>
+      <w:lvlText w:val="o"/>
+      <w:lvlJc w:val="left"/>
+      <w:pPr>
+        <w:tabs>
+          <w:tab w:val="num" w:pos="3600"/>
+        </w:tabs>
+        <w:ind w:left="3600" w:right="3600" w:hanging="360"/>
+      </w:pPr>
+      <w:rPr>
+        <w:rFonts w:ascii="Courier New" w:hAnsi="Courier New" w:hint="default"/>
+      </w:rPr>
+    </w:lvl>
+    <w:lvl w:ilvl="5" w:tplc="04010005" w:tentative="1">
+      <w:start w:val="1"/>
+      <w:numFmt w:val="bullet"/>
+      <w:lvlText w:val=""/>
+      <w:lvlJc w:val="left"/>
+      <w:pPr>
+        <w:tabs>
+          <w:tab w:val="num" w:pos="4320"/>
+        </w:tabs>
+        <w:ind w:left="4320" w:right="4320" w:hanging="360"/>
+      </w:pPr>
+      <w:rPr>
+        <w:rFonts w:ascii="Wingdings" w:hAnsi="Wingdings" w:hint="default"/>
+      </w:rPr>
+    </w:lvl>
+    <w:lvl w:ilvl="6" w:tplc="04010001" w:tentative="1">
+      <w:start w:val="1"/>
+      <w:numFmt w:val="bullet"/>
+      <w:lvlText w:val=""/>
+      <w:lvlJc w:val="left"/>
+      <w:pPr>
+        <w:tabs>
+          <w:tab w:val="num" w:pos="5040"/>
+        </w:tabs>
+        <w:ind w:left="5040" w:right="5040" w:hanging="360"/>
+      </w:pPr>
+      <w:rPr>
+        <w:rFonts w:ascii="Symbol" w:hAnsi="Symbol" w:hint="default"/>
+      </w:rPr>
+    </w:lvl>
+    <w:lvl w:ilvl="7" w:tplc="04010003" w:tentative="1">
+      <w:start w:val="1"/>
+      <w:numFmt w:val="bullet"/>
+      <w:lvlText w:val="o"/>
+      <w:lvlJc w:val="left"/>
+      <w:pPr>
+        <w:tabs>
+          <w:tab w:val="num" w:pos="5760"/>
+        </w:tabs>
+        <w:ind w:left="5760" w:right="5760" w:hanging="360"/>
+      </w:pPr>
+      <w:rPr>
+        <w:rFonts w:ascii="Courier New" w:hAnsi="Courier New" w:hint="default"/>
+      </w:rPr>
+    </w:lvl>
+    <w:lvl w:ilvl="8" w:tplc="04010005" w:tentative="1">
+      <w:start w:val="1"/>
+      <w:numFmt w:val="bullet"/>
+      <w:lvlText w:val=""/>
+      <w:lvlJc w:val="left"/>
+      <w:pPr>
+        <w:tabs>
+          <w:tab w:val="num" w:pos="6480"/>
+        </w:tabs>
+        <w:ind w:left="6480" w:right="6480" w:hanging="360"/>
+      </w:pPr>
+      <w:rPr>
+        <w:rFonts w:ascii="Wingdings" w:hAnsi="Wingdings" w:hint="default"/>
+      </w:rPr>
+    </w:lvl>
+  </w:abstractNum>
+  <w:abstractNum w:abstractNumId="7" w15:restartNumberingAfterBreak="0">
+    <w:nsid w:val="5DC92DA3"/>
+    <w:multiLevelType w:val="hybridMultilevel"/>
+    <w:tmpl w:val="EE2C9754"/>
+    <w:lvl w:ilvl="0" w:tplc="1E24D486">
+      <w:numFmt w:val="bullet"/>
+      <w:lvlText w:val="-"/>
+      <w:lvlJc w:val="left"/>
+      <w:pPr>
+        <w:ind w:left="360" w:hanging="360"/>
+      </w:pPr>
+      <w:rPr>
+        <w:rFonts w:ascii="Simplified Arabic" w:eastAsia="Times New Roman" w:hAnsi="Simplified Arabic" w:cs="Simplified Arabic" w:hint="default"/>
+      </w:rPr>
+    </w:lvl>
+    <w:lvl w:ilvl="1" w:tplc="04090003" w:tentative="1">
+      <w:start w:val="1"/>
+      <w:numFmt w:val="bullet"/>
+      <w:lvlText w:val="o"/>
+      <w:lvlJc w:val="left"/>
+      <w:pPr>
+        <w:ind w:left="1080" w:hanging="360"/>
+      </w:pPr>
+      <w:rPr>
+        <w:rFonts w:ascii="Courier New" w:hAnsi="Courier New" w:cs="Courier New" w:hint="default"/>
+      </w:rPr>
+    </w:lvl>
+    <w:lvl w:ilvl="2" w:tplc="04090005" w:tentative="1">
+      <w:start w:val="1"/>
+      <w:numFmt w:val="bullet"/>
+      <w:lvlText w:val=""/>
+      <w:lvlJc w:val="left"/>
+      <w:pPr>
+        <w:ind w:left="1800" w:hanging="360"/>
+      </w:pPr>
+      <w:rPr>
+        <w:rFonts w:ascii="Wingdings" w:hAnsi="Wingdings" w:hint="default"/>
+      </w:rPr>
+    </w:lvl>
+    <w:lvl w:ilvl="3" w:tplc="04090001" w:tentative="1">
+      <w:start w:val="1"/>
+      <w:numFmt w:val="bullet"/>
+      <w:lvlText w:val=""/>
+      <w:lvlJc w:val="left"/>
+      <w:pPr>
+        <w:ind w:left="2520" w:hanging="360"/>
+      </w:pPr>
+      <w:rPr>
+        <w:rFonts w:ascii="Symbol" w:hAnsi="Symbol" w:hint="default"/>
+      </w:rPr>
+    </w:lvl>
+    <w:lvl w:ilvl="4" w:tplc="04090003" w:tentative="1">
+      <w:start w:val="1"/>
+      <w:numFmt w:val="bullet"/>
+      <w:lvlText w:val="o"/>
+      <w:lvlJc w:val="left"/>
+      <w:pPr>
+        <w:ind w:left="3240" w:hanging="360"/>
+      </w:pPr>
+      <w:rPr>
+        <w:rFonts w:ascii="Courier New" w:hAnsi="Courier New" w:cs="Courier New" w:hint="default"/>
+      </w:rPr>
+    </w:lvl>
+    <w:lvl w:ilvl="5" w:tplc="04090005" w:tentative="1">
+      <w:start w:val="1"/>
+      <w:numFmt w:val="bullet"/>
+      <w:lvlText w:val=""/>
+      <w:lvlJc w:val="left"/>
+      <w:pPr>
+        <w:ind w:left="3960" w:hanging="360"/>
+      </w:pPr>
+      <w:rPr>
+        <w:rFonts w:ascii="Wingdings" w:hAnsi="Wingdings" w:hint="default"/>
+      </w:rPr>
+    </w:lvl>
+    <w:lvl w:ilvl="6" w:tplc="04090001" w:tentative="1">
+      <w:start w:val="1"/>
+      <w:numFmt w:val="bullet"/>
+      <w:lvlText w:val=""/>
+      <w:lvlJc w:val="left"/>
+      <w:pPr>
+        <w:ind w:left="4680" w:hanging="360"/>
+      </w:pPr>
+      <w:rPr>
+        <w:rFonts w:ascii="Symbol" w:hAnsi="Symbol" w:hint="default"/>
+      </w:rPr>
+    </w:lvl>
+    <w:lvl w:ilvl="7" w:tplc="04090003" w:tentative="1">
+      <w:start w:val="1"/>
+      <w:numFmt w:val="bullet"/>
+      <w:lvlText w:val="o"/>
+      <w:lvlJc w:val="left"/>
+      <w:pPr>
+        <w:ind w:left="5400" w:hanging="360"/>
+      </w:pPr>
+      <w:rPr>
+        <w:rFonts w:ascii="Courier New" w:hAnsi="Courier New" w:cs="Courier New" w:hint="default"/>
+      </w:rPr>
+    </w:lvl>
+    <w:lvl w:ilvl="8" w:tplc="04090005" w:tentative="1">
+      <w:start w:val="1"/>
+      <w:numFmt w:val="bullet"/>
+      <w:lvlText w:val=""/>
+      <w:lvlJc w:val="left"/>
+      <w:pPr>
+        <w:ind w:left="6120" w:hanging="360"/>
+      </w:pPr>
+      <w:rPr>
+        <w:rFonts w:ascii="Wingdings" w:hAnsi="Wingdings" w:hint="default"/>
+      </w:rPr>
+    </w:lvl>
+  </w:abstractNum>
+  <w:abstractNum w:abstractNumId="8" w15:restartNumberingAfterBreak="0">
+    <w:nsid w:val="715A4796"/>
+    <w:multiLevelType w:val="hybridMultilevel"/>
+    <w:tmpl w:val="2458B8CA"/>
+    <w:lvl w:ilvl="0" w:tplc="1E24D486">
+      <w:numFmt w:val="bullet"/>
+      <w:lvlText w:val="-"/>
+      <w:lvlJc w:val="left"/>
+      <w:pPr>
+        <w:ind w:left="360" w:hanging="360"/>
+      </w:pPr>
+      <w:rPr>
+        <w:rFonts w:ascii="Simplified Arabic" w:eastAsia="Times New Roman" w:hAnsi="Simplified Arabic" w:cs="Simplified Arabic" w:hint="default"/>
+      </w:rPr>
+    </w:lvl>
+    <w:lvl w:ilvl="1" w:tplc="04090003" w:tentative="1">
+      <w:start w:val="1"/>
+      <w:numFmt w:val="bullet"/>
+      <w:lvlText w:val="o"/>
+      <w:lvlJc w:val="left"/>
+      <w:pPr>
+        <w:ind w:left="1080" w:hanging="360"/>
+      </w:pPr>
+      <w:rPr>
+        <w:rFonts w:ascii="Courier New" w:hAnsi="Courier New" w:cs="Courier New" w:hint="default"/>
+      </w:rPr>
+    </w:lvl>
+    <w:lvl w:ilvl="2" w:tplc="04090005" w:tentative="1">
+      <w:start w:val="1"/>
+      <w:numFmt w:val="bullet"/>
+      <w:lvlText w:val=""/>
+      <w:lvlJc w:val="left"/>
+      <w:pPr>
+        <w:ind w:left="1800" w:hanging="360"/>
+      </w:pPr>
+      <w:rPr>
+        <w:rFonts w:ascii="Wingdings" w:hAnsi="Wingdings" w:hint="default"/>
+      </w:rPr>
+    </w:lvl>
+    <w:lvl w:ilvl="3" w:tplc="04090001" w:tentative="1">
+      <w:start w:val="1"/>
+      <w:numFmt w:val="bullet"/>
+      <w:lvlText w:val=""/>
+      <w:lvlJc w:val="left"/>
+      <w:pPr>
+        <w:ind w:left="2520" w:hanging="360"/>
+      </w:pPr>
+      <w:rPr>
+        <w:rFonts w:ascii="Symbol" w:hAnsi="Symbol" w:hint="default"/>
+      </w:rPr>
+    </w:lvl>
+    <w:lvl w:ilvl="4" w:tplc="04090003" w:tentative="1">
+      <w:start w:val="1"/>
+      <w:numFmt w:val="bullet"/>
+      <w:lvlText w:val="o"/>
+      <w:lvlJc w:val="left"/>
+      <w:pPr>
+        <w:ind w:left="3240" w:hanging="360"/>
+      </w:pPr>
+      <w:rPr>
+        <w:rFonts w:ascii="Courier New" w:hAnsi="Courier New" w:cs="Courier New" w:hint="default"/>
+      </w:rPr>
+    </w:lvl>
+    <w:lvl w:ilvl="5" w:tplc="04090005" w:tentative="1">
+      <w:start w:val="1"/>
+      <w:numFmt w:val="bullet"/>
+      <w:lvlText w:val=""/>
+      <w:lvlJc w:val="left"/>
+      <w:pPr>
+        <w:ind w:left="3960" w:hanging="360"/>
+      </w:pPr>
+      <w:rPr>
+        <w:rFonts w:ascii="Wingdings" w:hAnsi="Wingdings" w:hint="default"/>
+      </w:rPr>
+    </w:lvl>
+    <w:lvl w:ilvl="6" w:tplc="04090001" w:tentative="1">
+      <w:start w:val="1"/>
+      <w:numFmt w:val="bullet"/>
+      <w:lvlText w:val=""/>
+      <w:lvlJc w:val="left"/>
+      <w:pPr>
+        <w:ind w:left="4680" w:hanging="360"/>
+      </w:pPr>
+      <w:rPr>
+        <w:rFonts w:ascii="Symbol" w:hAnsi="Symbol" w:hint="default"/>
+      </w:rPr>
+    </w:lvl>
+    <w:lvl w:ilvl="7" w:tplc="04090003" w:tentative="1">
+      <w:start w:val="1"/>
+      <w:numFmt w:val="bullet"/>
+      <w:lvlText w:val="o"/>
+      <w:lvlJc w:val="left"/>
+      <w:pPr>
+        <w:ind w:left="5400" w:hanging="360"/>
+      </w:pPr>
+      <w:rPr>
+        <w:rFonts w:ascii="Courier New" w:hAnsi="Courier New" w:cs="Courier New" w:hint="default"/>
+      </w:rPr>
+    </w:lvl>
+    <w:lvl w:ilvl="8" w:tplc="04090005" w:tentative="1">
+      <w:start w:val="1"/>
+      <w:numFmt w:val="bullet"/>
+      <w:lvlText w:val=""/>
+      <w:lvlJc w:val="left"/>
+      <w:pPr>
+        <w:ind w:left="6120" w:hanging="360"/>
+      </w:pPr>
+      <w:rPr>
+        <w:rFonts w:ascii="Wingdings" w:hAnsi="Wingdings" w:hint="default"/>
+      </w:rPr>
+    </w:lvl>
+  </w:abstractNum>
+  <w:num w:numId="1">
+    <w:abstractNumId w:val="6"/>
+  </w:num>
+  <w:num w:numId="2">
+    <w:abstractNumId w:val="0"/>
+  </w:num>
+  <w:num w:numId="3">
+    <w:abstractNumId w:val="1"/>
+  </w:num>
+  <w:num w:numId="4">
+    <w:abstractNumId w:val="2"/>
+  </w:num>
+  <w:num w:numId="5">
+    <w:abstractNumId w:val="3"/>
+  </w:num>
+  <w:num w:numId="6">
+    <w:abstractNumId w:val="7"/>
+  </w:num>
+  <w:num w:numId="7">
+    <w:abstractNumId w:val="8"/>
+  </w:num>
+  <w:num w:numId="8">
+    <w:abstractNumId w:val="4"/>
+  </w:num>
+  <w:num w:numId="9">
+    <w:abstractNumId w:val="5"/>
+  </w:num>
+  <w:numIdMacAtCleanup w:val="9"/>
+</w:numbering>
+</file>
+
+<file path=word/styles.xml><?xml version="1.0" encoding="utf-8"?>
+<w:styles xmlns:mc="http://schemas.openxmlformats.org/markup-compatibility/2006" xmlns:r="http://schemas.openxmlformats.org/officeDocument/2006/relationships" xmlns:w="http://schemas.openxmlformats.org/wordprocessingml/2006/main" xmlns:w14="http://schemas.microsoft.com/office/word/2010/wordml" xmlns:w15="http://schemas.microsoft.com/office/word/2012/wordml" xmlns:w16cex="http://schemas.microsoft.com/office/word/2018/wordml/cex" xmlns:w16cid="http://schemas.microsoft.com/office/word/2016/wordml/cid" xmlns:w16="http://schemas.microsoft.com/office/word/2018/wordml" xmlns:w16sdtdh="http://schemas.microsoft.com/office/word/2020/wordml/sdtdatahash" xmlns:w16se="http://schemas.microsoft.com/office/word/2015/wordml/symex" mc:Ignorable="w14 w15 w16se w16cid w16 w16cex w16sdtdh">
+  <w:docDefaults>
+    <w:rPrDefault>
+      <w:rPr>
+        <w:rFonts w:ascii="Times New Roman" w:eastAsia="Times New Roman" w:hAnsi="Times New Roman" w:cs="Traditional Arabic"/>
+        <w:lang w:val="en-US" w:eastAsia="en-US" w:bidi="ar-SA"/>
+      </w:rPr>
+    </w:rPrDefault>
+    <w:pPrDefault/>
+  </w:docDefaults>
+  <w:latentStyles w:defLockedState="0" w:defUIPriority="0" w:defSemiHidden="0" w:defUnhideWhenUsed="0" w:defQFormat="0" w:count="376">
+    <w:lsdException w:name="Normal" w:qFormat="1"/>
+    <w:lsdException w:name="heading 1" w:qFormat="1"/>
+    <w:lsdException w:name="heading 2" w:qFormat="1"/>
+    <w:lsdException w:name="heading 3" w:qFormat="1"/>
+    <w:lsdException w:name="heading 4" w:qFormat="1"/>
+    <w:lsdException w:name="heading 5" w:qFormat="1"/>
+    <w:lsdException w:name="heading 6" w:qFormat="1"/>
+    <w:lsdException w:name="heading 7" w:qFormat="1"/>
+    <w:lsdException w:name="heading 8" w:qFormat="1"/>
+    <w:lsdException w:name="heading 9" w:qFormat="1"/>
+    <w:lsdException w:name="caption" w:qFormat="1"/>
+    <w:lsdException w:name="Title" w:qFormat="1"/>
+    <w:lsdException w:name="Subtitle" w:qFormat="1"/>
+    <w:lsdException w:name="Strong" w:qFormat="1"/>
+    <w:lsdException w:name="Emphasis" w:qFormat="1"/>
+    <w:lsdException w:name="Placeholder Text" w:semiHidden="1" w:uiPriority="99"/>
+    <w:lsdException w:name="No Spacing" w:uiPriority="1" w:qFormat="1"/>
+    <w:lsdException w:name="Light Shading" w:uiPriority="60"/>
+    <w:lsdException w:name="Light List" w:uiPriority="61"/>
+    <w:lsdException w:name="Light Grid" w:uiPriority="62"/>
+    <w:lsdException w:name="Medium Shading 1" w:uiPriority="63"/>
+    <w:lsdException w:name="Medium Shading 2" w:uiPriority="64"/>
+    <w:lsdException w:name="Medium List 1" w:uiPriority="65"/>
+    <w:lsdException w:name="Medium List 2" w:uiPriority="66"/>
+    <w:lsdException w:name="Medium Grid 1" w:uiPriority="67"/>
+    <w:lsdException w:name="Medium Grid 2" w:uiPriority="68"/>
+    <w:lsdException w:name="Medium Grid 3" w:uiPriority="69"/>
+    <w:lsdException w:name="Dark List" w:uiPriority="70"/>
+    <w:lsdException w:name="Colorful Shading" w:uiPriority="71"/>
+    <w:lsdException w:name="Colorful List" w:uiPriority="72"/>
+    <w:lsdException w:name="Colorful Grid" w:uiPriority="73"/>
+    <w:lsdException w:name="Light Shading Accent 1" w:uiPriority="60"/>
+    <w:lsdException w:name="Light List Accent 1" w:uiPriority="61"/>
+    <w:lsdException w:name="Light Grid Accent 1" w:uiPriority="62"/>
+    <w:lsdException w:name="Medium Shading 1 Accent 1" w:uiPriority="63"/>
+    <w:lsdException w:name="Medium Shading 2 Accent 1" w:uiPriority="64"/>
+    <w:lsdException w:name="Medium List 1 Accent 1" w:uiPriority="65"/>
+    <w:lsdException w:name="Revision" w:semiHidden="1" w:uiPriority="99"/>
+    <w:lsdException w:name="List Paragraph" w:uiPriority="34" w:qFormat="1"/>
+    <w:lsdException w:name="Quote" w:uiPriority="29" w:qFormat="1"/>
+    <w:lsdException w:name="Intense Quote" w:uiPriority="30" w:qFormat="1"/>
+    <w:lsdException w:name="Medium List 2 Accent 1" w:uiPriority="66"/>
+    <w:lsdException w:name="Medium Grid 1 Accent 1" w:uiPriority="67"/>
+    <w:lsdException w:name="Medium Grid 2 Accent 1" w:uiPriority="68"/>
+    <w:lsdException w:name="Medium Grid 3 Accent 1" w:uiPriority="69"/>
+    <w:lsdException w:name="Dark List Accent 1" w:uiPriority="70"/>
+    <w:lsdException w:name="Colorful Shading Accent 1" w:uiPriority="71"/>
+    <w:lsdException w:name="Colorful List Accent 1" w:uiPriority="72"/>
+    <w:lsdException w:name="Colorful Grid Accent 1" w:uiPriority="73"/>
+    <w:lsdException w:name="Light Shading Accent 2" w:uiPriority="60"/>
+    <w:lsdException w:name="Light List Accent 2" w:uiPriority="61"/>
+    <w:lsdException w:name="Light Grid Accent 2" w:uiPriority="62"/>
+    <w:lsdException w:name="Medium Shading 1 Accent 2" w:uiPriority="63"/>
+    <w:lsdException w:name="Medium Shading 2 Accent 2" w:uiPriority="64"/>
+    <w:lsdException w:name="Medium List 1 Accent 2" w:uiPriority="65"/>
+    <w:lsdException w:name="Medium List 2 Accent 2" w:uiPriority="66"/>
+    <w:lsdException w:name="Medium Grid 1 Accent 2" w:uiPriority="67"/>
+    <w:lsdException w:name="Medium Grid 2 Accent 2" w:uiPriority="68"/>
+    <w:lsdException w:name="Medium Grid 3 Accent 2" w:uiPriority="69"/>
+    <w:lsdException w:name="Dark List Accent 2" w:uiPriority="70"/>
+    <w:lsdException w:name="Colorful Shading Accent 2" w:uiPriority="71"/>
+    <w:lsdException w:name="Colorful List Accent 2" w:uiPriority="72"/>
+    <w:lsdException w:name="Colorful Grid Accent 2" w:uiPriority="73"/>
+    <w:lsdException w:name="Light Shading Accent 3" w:uiPriority="60"/>
+    <w:lsdException w:name="Light List Accent 3" w:uiPriority="61"/>
+    <w:lsdException w:name="Light Grid Accent 3" w:uiPriority="62"/>
+    <w:lsdException w:name="Medium Shading 1 Accent 3" w:uiPriority="63"/>
+    <w:lsdException w:name="Medium Shading 2 Accent 3" w:uiPriority="64"/>
+    <w:lsdException w:name="Medium List 1 Accent 3" w:uiPriority="65"/>
+    <w:lsdException w:name="Medium List 2 Accent 3" w:uiPriority="66"/>
+    <w:lsdException w:name="Medium Grid 1 Accent 3" w:uiPriority="67"/>
+    <w:lsdException w:name="Medium Grid 2 Accent 3" w:uiPriority="68"/>
+    <w:lsdException w:name="Medium Grid 3 Accent 3" w:uiPriority="69"/>
+    <w:lsdException w:name="Dark List Accent 3" w:uiPriority="70"/>
+    <w:lsdException w:name="Colorful Shading Accent 3" w:uiPriority="71"/>
+    <w:lsdException w:name="Colorful List Accent 3" w:uiPriority="72"/>
+    <w:lsdException w:name="Colorful Grid Accent 3" w:uiPriority="73"/>
+    <w:lsdException w:name="Light Shading Accent 4" w:uiPriority="60"/>
+    <w:lsdException w:name="Light List Accent 4" w:uiPriority="61"/>
+    <w:lsdException w:name="Light Grid Accent 4" w:uiPriority="62"/>
+    <w:lsdException w:name="Medium Shading 1 Accent 4" w:uiPriority="63"/>
+    <w:lsdException w:name="Medium Shading 2 Accent 4" w:uiPriority="64"/>
+    <w:lsdException w:name="Medium List 1 Accent 4" w:uiPriority="65"/>
+    <w:lsdException w:name="Medium List 2 Accent 4" w:uiPriority="66"/>
+    <w:lsdException w:name="Medium Grid 1 Accent 4" w:uiPriority="67"/>
+    <w:lsdException w:name="Medium Grid 2 Accent 4" w:uiPriority="68"/>
+    <w:lsdException w:name="Medium Grid 3 Accent 4" w:uiPriority="69"/>
+    <w:lsdException w:name="Dark List Accent 4" w:uiPriority="70"/>
+    <w:lsdException w:name="Colorful Shading Accent 4" w:uiPriority="71"/>
+    <w:lsdException w:name="Colorful List Accent 4" w:uiPriority="72"/>
+    <w:lsdException w:name="Colorful Grid Accent 4" w:uiPriority="73"/>
+    <w:lsdException w:name="Light Shading Accent 5" w:uiPriority="60"/>
+    <w:lsdException w:name="Light List Accent 5" w:uiPriority="61"/>
+    <w:lsdException w:name="Light Grid Accent 5" w:uiPriority="62"/>
+    <w:lsdException w:name="Medium Shading 1 Accent 5" w:uiPriority="63"/>
+    <w:lsdException w:name="Medium Shading 2 Accent 5" w:uiPriority="64"/>
+    <w:lsdException w:name="Medium List 1 Accent 5" w:uiPriority="65"/>
+    <w:lsdException w:name="Medium List 2 Accent 5" w:uiPriority="66"/>
+    <w:lsdException w:name="Medium Grid 1 Accent 5" w:uiPriority="67"/>
+    <w:lsdException w:name="Medium Grid 2 Accent 5" w:uiPriority="68"/>
+    <w:lsdException w:name="Medium Grid 3 Accent 5" w:uiPriority="69"/>
+    <w:lsdException w:name="Dark List Accent 5" w:uiPriority="70"/>
+    <w:lsdException w:name="Colorful Shading Accent 5" w:uiPriority="71"/>
+    <w:lsdException w:name="Colorful List Accent 5" w:uiPriority="72"/>
+    <w:lsdException w:name="Colorful Grid Accent 5" w:uiPriority="73"/>
+    <w:lsdException w:name="Light Shading Accent 6" w:uiPriority="60"/>
+    <w:lsdException w:name="Light List Accent 6" w:uiPriority="61"/>
+    <w:lsdException w:name="Light Grid Accent 6" w:uiPriority="62"/>
+    <w:lsdException w:name="Medium Shading 1 Accent 6" w:uiPriority="63"/>
+    <w:lsdException w:name="Medium Shading 2 Accent 6" w:uiPriority="64"/>
+    <w:lsdException w:name="Medium List 1 Accent 6" w:uiPriority="65"/>
+    <w:lsdException w:name="Medium List 2 Accent 6" w:uiPriority="66"/>
+    <w:lsdException w:name="Medium Grid 1 Accent 6" w:uiPriority="67"/>
+    <w:lsdException w:name="Medium Grid 2 Accent 6" w:uiPriority="68"/>
+    <w:lsdException w:name="Medium Grid 3 Accent 6" w:uiPriority="69"/>
+    <w:lsdException w:name="Dark List Accent 6" w:uiPriority="70"/>
+    <w:lsdException w:name="Colorful Shading Accent 6" w:uiPriority="71"/>
+    <w:lsdException w:name="Colorful List Accent 6" w:uiPriority="72"/>
+    <w:lsdException w:name="Colorful Grid Accent 6" w:uiPriority="73"/>
+    <w:lsdException w:name="Subtle Emphasis" w:uiPriority="19" w:qFormat="1"/>
+    <w:lsdException w:name="Intense Emphasis" w:uiPriority="21" w:qFormat="1"/>
+    <w:lsdException w:name="Subtle Reference" w:uiPriority="31" w:qFormat="1"/>
+    <w:lsdException w:name="Intense Reference" w:uiPriority="32" w:qFormat="1"/>
+    <w:lsdException w:name="Book Title" w:uiPriority="33" w:qFormat="1"/>
+    <w:lsdException w:name="Bibliography" w:semiHidden="1" w:uiPriority="37" w:unhideWhenUsed="1"/>
+    <w:lsdException w:name="TOC Heading" w:semiHidden="1" w:uiPriority="39" w:unhideWhenUsed="1" w:qFormat="1"/>
+    <w:lsdException w:name="Plain Table 1" w:uiPriority="41"/>
+    <w:lsdException w:name="Plain Table 2" w:uiPriority="42"/>
+    <w:lsdException w:name="Plain Table 3" w:uiPriority="43"/>
+    <w:lsdException w:name="Plain Table 4" w:uiPriority="44"/>
+    <w:lsdException w:name="Plain Table 5" w:uiPriority="45"/>
+    <w:lsdException w:name="Grid Table Light" w:uiPriority="40"/>
+    <w:lsdException w:name="Grid Table 1 Light" w:uiPriority="46"/>
+    <w:lsdException w:name="Grid Table 2" w:uiPriority="47"/>
+    <w:lsdException w:name="Grid Table 3" w:uiPriority="48"/>
+    <w:lsdException w:name="Grid Table 4" w:uiPriority="49"/>
+    <w:lsdException w:name="Grid Table 5 Dark" w:uiPriority="50"/>
+    <w:lsdException w:name="Grid Table 6 Colorful" w:uiPriority="51"/>
+    <w:lsdException w:name="Grid Table 7 Colorful" w:uiPriority="52"/>
+    <w:lsdException w:name="Grid Table 1 Light Accent 1" w:uiPriority="46"/>
+    <w:lsdException w:name="Grid Table 2 Accent 1" w:uiPriority="47"/>
+    <w:lsdException w:name="Grid Table 3 Accent 1" w:uiPriority="48"/>
+    <w:lsdException w:name="Grid Table 4 Accent 1" w:uiPriority="49"/>
+    <w:lsdException w:name="Grid Table 5 Dark Accent 1" w:uiPriority="50"/>
+    <w:lsdException w:name="Grid Table 6 Colorful Accent 1" w:uiPriority="51"/>
+    <w:lsdException w:name="Grid Table 7 Colorful Accent 1" w:uiPriority="52"/>
+    <w:lsdException w:name="Grid Table 1 Light Accent 2" w:uiPriority="46"/>
+    <w:lsdException w:name="Grid Table 2 Accent 2" w:uiPriority="47"/>
+    <w:lsdException w:name="Grid Table 3 Accent 2" w:uiPriority="48"/>
+    <w:lsdException w:name="Grid Table 4 Accent 2" w:uiPriority="49"/>
+    <w:lsdException w:name="Grid Table 5 Dark Accent 2" w:uiPriority="50"/>
+    <w:lsdException w:name="Grid Table 6 Colorful Accent 2" w:uiPriority="51"/>
+    <w:lsdException w:name="Grid Table 7 Colorful Accent 2" w:uiPriority="52"/>
+    <w:lsdException w:name="Grid Table 1 Light Accent 3" w:uiPriority="46"/>
+    <w:lsdException w:name="Grid Table 2 Accent 3" w:uiPriority="47"/>
+    <w:lsdException w:name="Grid Table 3 Accent 3" w:uiPriority="48"/>
+    <w:lsdException w:name="Grid Table 4 Accent 3" w:uiPriority="49"/>
+    <w:lsdException w:name="Grid Table 5 Dark Accent 3" w:uiPriority="50"/>
+    <w:lsdException w:name="Grid Table 6 Colorful Accent 3" w:uiPriority="51"/>
+    <w:lsdException w:name="Grid Table 7 Colorful Accent 3" w:uiPriority="52"/>
+    <w:lsdException w:name="Grid Table 1 Light Accent 4" w:uiPriority="46"/>
+    <w:lsdException w:name="Grid Table 2 Accent 4" w:uiPriority="47"/>
+    <w:lsdException w:name="Grid Table 3 Accent 4" w:uiPriority="48"/>
+    <w:lsdException w:name="Grid Table 4 Accent 4" w:uiPriority="49"/>
+    <w:lsdException w:name="Grid Table 5 Dark Accent 4" w:uiPriority="50"/>
+    <w:lsdException w:name="Grid Table 6 Colorful Accent 4" w:uiPriority="51"/>
+    <w:lsdException w:name="Grid Table 7 Colorful Accent 4" w:uiPriority="52"/>
+    <w:lsdException w:name="Grid Table 1 Light Accent 5" w:uiPriority="46"/>
+    <w:lsdException w:name="Grid Table 2 Accent 5" w:uiPriority="47"/>
+    <w:lsdException w:name="Grid Table 3 Accent 5" w:uiPriority="48"/>
+    <w:lsdException w:name="Grid Table 4 Accent 5" w:uiPriority="49"/>
+    <w:lsdException w:name="Grid Table 5 Dark Accent 5" w:uiPriority="50"/>
+    <w:lsdException w:name="Grid Table 6 Colorful Accent 5" w:uiPriority="51"/>
+    <w:lsdException w:name="Grid Table 7 Colorful Accent 5" w:uiPriority="52"/>
+    <w:lsdException w:name="Grid Table 1 Light Accent 6" w:uiPriority="46"/>
+    <w:lsdException w:name="Grid Table 2 Accent 6" w:uiPriority="47"/>
+    <w:lsdException w:name="Grid Table 3 Accent 6" w:uiPriority="48"/>
+    <w:lsdException w:name="Grid Table 4 Accent 6" w:uiPriority="49"/>
+    <w:lsdException w:name="Grid Table 5 Dark Accent 6" w:uiPriority="50"/>
+    <w:lsdException w:name="Grid Table 6 Colorful Accent 6" w:uiPriority="51"/>
+    <w:lsdException w:name="Grid Table 7 Colorful Accent 6" w:uiPriority="52"/>
+    <w:lsdException w:name="List Table 1 Light" w:uiPriority="46"/>
+    <w:lsdException w:name="List Table 2" w:uiPriority="47"/>
+    <w:lsdException w:name="List Table 3" w:uiPriority="48"/>
+    <w:lsdException w:name="List Table 4" w:uiPriority="49"/>
+    <w:lsdException w:name="List Table 5 Dark" w:uiPriority="50"/>
+    <w:lsdException w:name="List Table 6 Colorful" w:uiPriority="51"/>
+    <w:lsdException w:name="List Table 7 Colorful" w:uiPriority="52"/>
+    <w:lsdException w:name="List Table 1 Light Accent 1" w:uiPriority="46"/>
+    <w:lsdException w:name="List Table 2 Accent 1" w:uiPriority="47"/>
+    <w:lsdException w:name="List Table 3 Accent 1" w:uiPriority="48"/>
+    <w:lsdException w:name="List Table 4 Accent 1" w:uiPriority="49"/>
+    <w:lsdException w:name="List Table 5 Dark Accent 1" w:uiPriority="50"/>
+    <w:lsdException w:name="List Table 6 Colorful Accent 1" w:uiPriority="51"/>
+    <w:lsdException w:name="List Table 7 Colorful Accent 1" w:uiPriority="52"/>
+    <w:lsdException w:name="List Table 1 Light Accent 2" w:uiPriority="46"/>
+    <w:lsdException w:name="List Table 2 Accent 2" w:uiPriority="47"/>
+    <w:lsdException w:name="List Table 3 Accent 2" w:uiPriority="48"/>
+    <w:lsdException w:name="List Table 4 Accent 2" w:uiPriority="49"/>
+    <w:lsdException w:name="List Table 5 Dark Accent 2" w:uiPriority="50"/>
+    <w:lsdException w:name="List Table 6 Colorful Accent 2" w:uiPriority="51"/>
+    <w:lsdException w:name="List Table 7 Colorful Accent 2" w:uiPriority="52"/>
+    <w:lsdException w:name="List Table 1 Light Accent 3" w:uiPriority="46"/>
+    <w:lsdException w:name="List Table 2 Accent 3" w:uiPriority="47"/>
+    <w:lsdException w:name="List Table 3 Accent 3" w:uiPriority="48"/>
+    <w:lsdException w:name="List Table 4 Accent 3" w:uiPriority="49"/>
+    <w:lsdException w:name="List Table 5 Dark Accent 3" w:uiPriority="50"/>
+    <w:lsdException w:name="List Table 6 Colorful Accent 3" w:uiPriority="51"/>
+    <w:lsdException w:name="List Table 7 Colorful Accent 3" w:uiPriority="52"/>
+    <w:lsdException w:name="List Table 1 Light Accent 4" w:uiPriority="46"/>
+    <w:lsdException w:name="List Table 2 Accent 4" w:uiPriority="47"/>
+    <w:lsdException w:name="List Table 3 Accent 4" w:uiPriority="48"/>
+    <w:lsdException w:name="List Table 4 Accent 4" w:uiPriority="49"/>
+    <w:lsdException w:name="List Table 5 Dark Accent 4" w:uiPriority="50"/>
+    <w:lsdException w:name="List Table 6 Colorful Accent 4" w:uiPriority="51"/>
+    <w:lsdException w:name="List Table 7 Colorful Accent 4" w:uiPriority="52"/>
+    <w:lsdException w:name="List Table 1 Light Accent 5" w:uiPriority="46"/>
+    <w:lsdException w:name="List Table 2 Accent 5" w:uiPriority="47"/>
+    <w:lsdException w:name="List Table 3 Accent 5" w:uiPriority="48"/>
+    <w:lsdException w:name="List Table 4 Accent 5" w:uiPriority="49"/>
+    <w:lsdException w:name="List Table 5 Dark Accent 5" w:uiPriority="50"/>
+    <w:lsdException w:name="List Table 6 Colorful Accent 5" w:uiPriority="51"/>
+    <w:lsdException w:name="List Table 7 Colorful Accent 5" w:uiPriority="52"/>
+    <w:lsdException w:name="List Table 1 Light Accent 6" w:uiPriority="46"/>
+    <w:lsdException w:name="List Table 2 Accent 6" w:uiPriority="47"/>
+    <w:lsdException w:name="List Table 3 Accent 6" w:uiPriority="48"/>
+    <w:lsdException w:name="List Table 4 Accent 6" w:uiPriority="49"/>
+    <w:lsdException w:name="List Table 5 Dark Accent 6" w:uiPriority="50"/>
+    <w:lsdException w:name="List Table 6 Colorful Accent 6" w:uiPriority="51"/>
+    <w:lsdException w:name="List Table 7 Colorful Accent 6" w:uiPriority="52"/>
+    <w:lsdException w:name="Mention" w:semiHidden="1" w:uiPriority="99" w:unhideWhenUsed="1"/>
+    <w:lsdException w:name="Smart Hyperlink" w:semiHidden="1" w:uiPriority="99" w:unhideWhenUsed="1"/>
+    <w:lsdException w:name="Hashtag" w:semiHidden="1" w:uiPriority="99" w:unhideWhenUsed="1"/>
+    <w:lsdException w:name="Unresolved Mention" w:semiHidden="1" w:uiPriority="99" w:unhideWhenUsed="1"/>
+    <w:lsdException w:name="Smart Link" w:semiHidden="1" w:uiPriority="99" w:unhideWhenUsed="1"/>
+  </w:latentStyles>
+  <w:style w:type="paragraph" w:default="1" w:styleId="Normal">
+    <w:name w:val="Normal"/>
+    <w:qFormat/>
+    <w:pPr>
+      <w:bidi/>
+    </w:pPr>
+    <w:rPr>
+      <w:rFonts w:cs="Simplified Arabic"/>
+      <w:noProof/>
+      <w:szCs w:val="28"/>
+      <w:lang w:eastAsia="ar-SA"/>
+    </w:rPr>
+  </w:style>
+  <w:style w:type="paragraph" w:styleId="Heading1">
+    <w:name w:val="heading 1"/>
+    <w:basedOn w:val="Normal"/>
+    <w:next w:val="Normal"/>
+    <w:qFormat/>
+    <w:pPr>
+      <w:keepNext/>
+      <w:jc w:val="center"/>
+      <w:outlineLvl w:val="0"/>
+    </w:pPr>
+    <w:rPr>
+      <w:rFonts w:cs="MCS FREEDOM"/>
+      <w:b/>
+      <w:bCs/>
+      <w:szCs w:val="36"/>
+      <w:u w:val="dotDotDash"/>
+    </w:rPr>
+  </w:style>
+  <w:style w:type="paragraph" w:styleId="Heading2">
+    <w:name w:val="heading 2"/>
+    <w:basedOn w:val="Normal"/>
+    <w:next w:val="Normal"/>
+    <w:qFormat/>
+    <w:pPr>
+      <w:keepNext/>
+      <w:jc w:val="lowKashida"/>
+      <w:outlineLvl w:val="1"/>
+    </w:pPr>
+    <w:rPr>
+      <w:rFonts w:cs="MCS FREEDOM"/>
+      <w:szCs w:val="36"/>
+      <w:u w:val="dotDotDash"/>
+    </w:rPr>
+  </w:style>
+  <w:style w:type="paragraph" w:styleId="Heading3">
+    <w:name w:val="heading 3"/>
+    <w:basedOn w:val="Normal"/>
+    <w:next w:val="Normal"/>
+    <w:qFormat/>
+    <w:pPr>
+      <w:keepNext/>
+      <w:outlineLvl w:val="2"/>
+    </w:pPr>
+    <w:rPr>
+      <w:rFonts w:cs="MCS FREEDOM"/>
+      <w:szCs w:val="36"/>
+      <w:u w:val="dotDotDash"/>
+    </w:rPr>
+  </w:style>
+  <w:style w:type="paragraph" w:styleId="Heading4">
+    <w:name w:val="heading 4"/>
+    <w:basedOn w:val="Normal"/>
+    <w:next w:val="Normal"/>
+    <w:qFormat/>
+    <w:pPr>
+      <w:keepNext/>
+      <w:jc w:val="lowKashida"/>
+      <w:outlineLvl w:val="3"/>
+    </w:pPr>
+    <w:rPr>
+      <w:rFonts w:cs="MCS FREEDOM SHADOW"/>
+      <w:szCs w:val="36"/>
+    </w:rPr>
+  </w:style>
+  <w:style w:type="paragraph" w:styleId="Heading5">
+    <w:name w:val="heading 5"/>
+    <w:basedOn w:val="Normal"/>
+    <w:next w:val="Normal"/>
+    <w:qFormat/>
+    <w:pPr>
+      <w:keepNext/>
+      <w:ind w:left="2210"/>
+      <w:outlineLvl w:val="4"/>
+    </w:pPr>
+    <w:rPr>
+      <w:b/>
+      <w:bCs/>
+      <w:szCs w:val="24"/>
+    </w:rPr>
+  </w:style>
+  <w:style w:type="paragraph" w:styleId="Heading6">
+    <w:name w:val="heading 6"/>
+    <w:basedOn w:val="Normal"/>
+    <w:next w:val="Normal"/>
+    <w:qFormat/>
+    <w:pPr>
+      <w:keepNext/>
+      <w:numPr>
+        <w:numId w:val="1"/>
+      </w:numPr>
+      <w:ind w:right="0"/>
+      <w:jc w:val="lowKashida"/>
+      <w:outlineLvl w:val="5"/>
+    </w:pPr>
+    <w:rPr>
+      <w:b/>
+      <w:bCs/>
+    </w:rPr>
+  </w:style>
+  <w:style w:type="paragraph" w:styleId="Heading7">
+    <w:name w:val="heading 7"/>
+    <w:basedOn w:val="Normal"/>
+    <w:next w:val="Normal"/>
+    <w:qFormat/>
+    <w:pPr>
+      <w:keepNext/>
+      <w:jc w:val="center"/>
+      <w:outlineLvl w:val="6"/>
+    </w:pPr>
+    <w:rPr>
+      <w:b/>
+      <w:bCs/>
+    </w:rPr>
+  </w:style>
+  <w:style w:type="paragraph" w:styleId="Heading8">
+    <w:name w:val="heading 8"/>
+    <w:basedOn w:val="Normal"/>
+    <w:next w:val="Normal"/>
+    <w:qFormat/>
+    <w:pPr>
+      <w:keepNext/>
+      <w:jc w:val="center"/>
+      <w:outlineLvl w:val="7"/>
+    </w:pPr>
+    <w:rPr>
+      <w:rFonts w:cs="Andalus"/>
+      <w:sz w:val="30"/>
+      <w:szCs w:val="30"/>
+      <w:u w:val="single"/>
+    </w:rPr>
+  </w:style>
+  <w:style w:type="paragraph" w:styleId="Heading9">
+    <w:name w:val="heading 9"/>
+    <w:basedOn w:val="Normal"/>
+    <w:next w:val="Normal"/>
+    <w:qFormat/>
+    <w:pPr>
+      <w:keepNext/>
+      <w:spacing w:line="240" w:lineRule="exact"/>
+      <w:ind w:left="368"/>
+      <w:jc w:val="lowKashida"/>
+      <w:outlineLvl w:val="8"/>
+    </w:pPr>
+    <w:rPr>
+      <w:b/>
+      <w:bCs/>
+      <w:lang w:bidi="ar-AE"/>
+    </w:rPr>
+  </w:style>
+  <w:style w:type="character" w:default="1" w:styleId="DefaultParagraphFont">
+    <w:name w:val="Default Paragraph Font"/>
+    <w:semiHidden/>
+  </w:style>
+  <w:style w:type="table" w:default="1" w:styleId="TableNormal">
+    <w:name w:val="Normal Table"/>
+    <w:semiHidden/>
+    <w:tblPr>
+      <w:tblInd w:w="0" w:type="dxa"/>
+      <w:tblCellMar>
+        <w:top w:w="0" w:type="dxa"/>
+        <w:left w:w="108" w:type="dxa"/>
+        <w:bottom w:w="0" w:type="dxa"/>
+        <w:right w:w="108" w:type="dxa"/>
+      </w:tblCellMar>
+    </w:tblPr>
+  </w:style>
+  <w:style w:type="numbering" w:default="1" w:styleId="NoList">
+    <w:name w:val="No List"/>
+    <w:semiHidden/>
+  </w:style>
+  <w:style w:type="paragraph" w:styleId="Header">
+    <w:name w:val="header"/>
+    <w:basedOn w:val="Normal"/>
+    <w:pPr>
+      <w:tabs>
+        <w:tab w:val="center" w:pos="4153"/>
+        <w:tab w:val="right" w:pos="8306"/>
+      </w:tabs>
+    </w:pPr>
+    <w:rPr>
+      <w:szCs w:val="24"/>
+    </w:rPr>
+  </w:style>
+  <w:style w:type="paragraph" w:styleId="Footer">
+    <w:name w:val="footer"/>
+    <w:basedOn w:val="Normal"/>
+    <w:pPr>
+      <w:tabs>
+        <w:tab w:val="center" w:pos="4153"/>
+        <w:tab w:val="right" w:pos="8306"/>
+      </w:tabs>
+    </w:pPr>
+    <w:rPr>
+      <w:szCs w:val="24"/>
+    </w:rPr>
+  </w:style>
+  <w:style w:type="character" w:styleId="PageNumber">
+    <w:name w:val="page number"/>
+    <w:basedOn w:val="DefaultParagraphFont"/>
+  </w:style>
+  <w:style w:type="paragraph" w:styleId="BlockText">
+    <w:name w:val="Block Text"/>
+    <w:basedOn w:val="Normal"/>
+    <w:pPr>
+      <w:ind w:left="1218" w:hanging="1218"/>
+      <w:jc w:val="lowKashida"/>
+    </w:pPr>
+  </w:style>
+  <w:style w:type="paragraph" w:styleId="BodyText">
+    <w:name w:val="Body Text"/>
+    <w:basedOn w:val="Normal"/>
+    <w:pPr>
+      <w:jc w:val="lowKashida"/>
+    </w:pPr>
+  </w:style>
+  <w:style w:type="paragraph" w:styleId="Caption">
+    <w:name w:val="caption"/>
+    <w:basedOn w:val="Normal"/>
+    <w:next w:val="Normal"/>
+    <w:qFormat/>
+    <w:pPr>
+      <w:pBdr>
+        <w:top w:val="thinThickSmallGap" w:sz="24" w:space="1" w:color="auto"/>
+      </w:pBdr>
+      <w:ind w:right="360"/>
+      <w:jc w:val="lowKashida"/>
+    </w:pPr>
+    <w:rPr>
+      <w:b/>
+      <w:bCs/>
+      <w:sz w:val="18"/>
+      <w:szCs w:val="18"/>
+    </w:rPr>
+  </w:style>
+  <w:style w:type="paragraph" w:styleId="Title">
+    <w:name w:val="Title"/>
+    <w:basedOn w:val="Normal"/>
+    <w:qFormat/>
+    <w:pPr>
+      <w:jc w:val="center"/>
+    </w:pPr>
+    <w:rPr>
+      <w:rFonts w:cs="MCS FREEDOM SHADOW"/>
+      <w:szCs w:val="34"/>
+    </w:rPr>
+  </w:style>
+  <w:style w:type="paragraph" w:styleId="Subtitle">
+    <w:name w:val="Subtitle"/>
+    <w:basedOn w:val="Normal"/>
+    <w:qFormat/>
+    <w:pPr>
+      <w:jc w:val="center"/>
+    </w:pPr>
+    <w:rPr>
+      <w:sz w:val="32"/>
+      <w:szCs w:val="32"/>
+      <w:lang w:bidi="ar-AE"/>
+    </w:rPr>
+  </w:style>
+  <w:style w:type="paragraph" w:styleId="BodyText2">
+    <w:name w:val="Body Text 2"/>
+    <w:basedOn w:val="Normal"/>
+    <w:pPr>
+      <w:jc w:val="lowKashida"/>
+    </w:pPr>
+    <w:rPr>
+      <w:lang w:bidi="ar-AE"/>
+    </w:rPr>
+  </w:style>
+  <w:style w:type="paragraph" w:styleId="BodyTextIndent">
+    <w:name w:val="Body Text Indent"/>
+    <w:basedOn w:val="Normal"/>
+    <w:pPr>
+      <w:tabs>
+        <w:tab w:val="num" w:pos="368"/>
+      </w:tabs>
+      <w:ind w:left="368" w:hanging="426"/>
+      <w:jc w:val="lowKashida"/>
+    </w:pPr>
+    <w:rPr>
+      <w:lang w:bidi="ar-AE"/>
+    </w:rPr>
+  </w:style>
+  <w:style w:type="paragraph" w:styleId="BodyTextIndent2">
+    <w:name w:val="Body Text Indent 2"/>
+    <w:basedOn w:val="Normal"/>
+    <w:pPr>
+      <w:ind w:left="651" w:hanging="709"/>
+      <w:jc w:val="lowKashida"/>
+    </w:pPr>
+    <w:rPr>
+      <w:lang w:bidi="ar-AE"/>
+    </w:rPr>
+  </w:style>
+  <w:style w:type="paragraph" w:styleId="BodyTextIndent3">
+    <w:name w:val="Body Text Indent 3"/>
+    <w:basedOn w:val="Normal"/>
+    <w:pPr>
+      <w:spacing w:line="400" w:lineRule="exact"/>
+      <w:ind w:left="1440" w:hanging="720"/>
+      <w:jc w:val="lowKashida"/>
+    </w:pPr>
+    <w:rPr>
+      <w:lang w:bidi="ar-AE"/>
+    </w:rPr>
+  </w:style>
+  <w:style w:type="paragraph" w:styleId="BodyText3">
+    <w:name w:val="Body Text 3"/>
+    <w:basedOn w:val="Normal"/>
+    <w:pPr>
+      <w:jc w:val="center"/>
+    </w:pPr>
+    <w:rPr>
+      <w:b/>
+      <w:bCs/>
+      <w:sz w:val="24"/>
+      <w:szCs w:val="24"/>
+    </w:rPr>
+  </w:style>
+  <w:style w:type="paragraph" w:customStyle="1" w:styleId="1">
+    <w:name w:val="نص في بالون1"/>
+    <w:basedOn w:val="Normal"/>
+    <w:semiHidden/>
+    <w:rPr>
+      <w:rFonts w:ascii="Tahoma" w:hAnsi="Tahoma" w:cs="Tahoma"/>
+      <w:sz w:val="16"/>
+      <w:szCs w:val="16"/>
+    </w:rPr>
+  </w:style>
+  <w:style w:type="table" w:styleId="TableGrid">
+    <w:name w:val="Table Grid"/>
+    <w:basedOn w:val="TableNormal"/>
+    <w:rsid w:val="00DE270D"/>
+    <w:pPr>
+      <w:bidi/>
+    </w:pPr>
+    <w:tblPr>
+      <w:tblBorders>
+        <w:top w:val="single" w:sz="4" w:space="0" w:color="auto"/>
+        <w:left w:val="single" w:sz="4" w:space="0" w:color="auto"/>
+        <w:bottom w:val="single" w:sz="4" w:space="0" w:color="auto"/>
+        <w:right w:val="single" w:sz="4" w:space="0" w:color="auto"/>
+        <w:insideH w:val="single" w:sz="4" w:space="0" w:color="auto"/>
+        <w:insideV w:val="single" w:sz="4" w:space="0" w:color="auto"/>
+      </w:tblBorders>
+    </w:tblPr>
+  </w:style>
+  <w:style w:type="paragraph" w:styleId="BalloonText">
+    <w:name w:val="Balloon Text"/>
+    <w:basedOn w:val="Normal"/>
+    <w:link w:val="BalloonTextChar"/>
+    <w:rsid w:val="00AF7F37"/>
+    <w:rPr>
+      <w:rFonts w:ascii="Tahoma" w:hAnsi="Tahoma" w:cs="Tahoma"/>
+      <w:sz w:val="16"/>
+      <w:szCs w:val="16"/>
+    </w:rPr>
+  </w:style>
+  <w:style w:type="character" w:customStyle="1" w:styleId="BalloonTextChar">
+    <w:name w:val="Balloon Text Char"/>
+    <w:link w:val="BalloonText"/>
+    <w:rsid w:val="00AF7F37"/>
+    <w:rPr>
+      <w:rFonts w:ascii="Tahoma" w:hAnsi="Tahoma" w:cs="Tahoma"/>
+      <w:noProof/>
+      <w:sz w:val="16"/>
+      <w:szCs w:val="16"/>
+      <w:lang w:eastAsia="ar-SA"/>
+    </w:rPr>
+  </w:style>
+</w:styles>
+</file>
+
+<file path=word/theme/theme1.xml><?xml version="1.0" encoding="utf-8"?>
 <a:theme xmlns:a="http://schemas.openxmlformats.org/drawingml/2006/main" name="Office Theme">
   <a:themeElements>
     <a:clrScheme name="Office">
@@ -286,9 +4136,22 @@
   </a:themeElements>
   <a:objectDefaults/>
   <a:extraClrSchemeLst/>
+  <a:extLst>
+    <a:ext uri="{05A4C25C-085E-4340-85A3-A5531E510DB2}">
+      <thm15:themeFamily xmlns:thm15="http://schemas.microsoft.com/office/thememl/2012/main" name="Office Theme" id="{62F939B6-93AF-4DB8-9C6B-D6C7DFDC589F}" vid="{4A3C46E8-61CC-4603-A589-7422A47A8E4A}"/>
+    </a:ext>
+  </a:extLst>
 </a:theme>
 </file>
 
-<file path=theme/theme/themeManager.xml><?xml version="1.0" encoding="utf-8"?>
-<a:themeManager xmlns:a="http://schemas.openxmlformats.org/drawingml/2006/main"/>
+<file path=customXml/item1.xml><?xml version="1.0" encoding="utf-8"?>
+<b:Sources xmlns:b="http://schemas.openxmlformats.org/officeDocument/2006/bibliography" xmlns="http://schemas.openxmlformats.org/officeDocument/2006/bibliography" SelectedStyle="\APA.XSL" StyleName="APA Fifth Edition"/>
+</file>
+
+<file path=customXml/itemProps1.xml><?xml version="1.0" encoding="utf-8"?>
+<ds:datastoreItem xmlns:ds="http://schemas.openxmlformats.org/officeDocument/2006/customXml" ds:itemID="{FC1BF11E-EB89-4E56-9E2E-B38326AA9FE4}">
+  <ds:schemaRefs>
+    <ds:schemaRef ds:uri="http://schemas.openxmlformats.org/officeDocument/2006/bibliography"/>
+  </ds:schemaRefs>
+</ds:datastoreItem>
 </file>